--- a/Assignment_Status Created by Akash Trainer.docx
+++ b/Assignment_Status Created by Akash Trainer.docx
@@ -83,6 +83,30 @@
         </w:rPr>
         <w:t xml:space="preserve"> Name-</w:t>
       </w:r>
+      <w:r>
+        <w:rPr>
+          <w:b/>
+          <w:bCs/>
+          <w:color w:val="4472C4" w:themeColor="accent1"/>
+          <w:sz w:val="36"/>
+          <w:szCs w:val="36"/>
+          <w:lang w:val="en-US"/>
+        </w:rPr>
+        <w:t xml:space="preserve">Ujjwal </w:t>
+      </w:r>
+      <w:proofErr w:type="spellStart"/>
+      <w:r>
+        <w:rPr>
+          <w:b/>
+          <w:bCs/>
+          <w:color w:val="4472C4" w:themeColor="accent1"/>
+          <w:sz w:val="36"/>
+          <w:szCs w:val="36"/>
+          <w:lang w:val="en-US"/>
+        </w:rPr>
+        <w:t>kumar</w:t>
+      </w:r>
+      <w:proofErr w:type="spellEnd"/>
     </w:p>
     <w:p>
       <w:pPr>
@@ -117,7 +141,31 @@
           <w:u w:val="single"/>
           <w:lang w:val="en-US"/>
         </w:rPr>
-        <w:t xml:space="preserve">                       </w:t>
+        <w:t xml:space="preserve"> </w:t>
+      </w:r>
+      <w:r>
+        <w:rPr>
+          <w:b/>
+          <w:bCs/>
+          <w:color w:val="4472C4" w:themeColor="accent1"/>
+          <w:sz w:val="36"/>
+          <w:szCs w:val="36"/>
+          <w:u w:val="single"/>
+          <w:lang w:val="en-US"/>
+        </w:rPr>
+        <w:t>93250</w:t>
+      </w:r>
+      <w:r>
+        <w:rPr>
+          <w:b/>
+          <w:bCs/>
+          <w:color w:val="4472C4" w:themeColor="accent1"/>
+          <w:sz w:val="36"/>
+          <w:szCs w:val="36"/>
+          <w:u w:val="single"/>
+          <w:lang w:val="en-US"/>
+        </w:rPr>
+        <w:t xml:space="preserve">                      </w:t>
       </w:r>
     </w:p>
     <w:tbl>
@@ -499,6 +547,8 @@
             </w:r>
           </w:p>
         </w:tc>
+        <w:bookmarkStart w:id="0" w:name="_GoBack"/>
+        <w:bookmarkEnd w:id="0"/>
       </w:tr>
       <w:tr>
         <w:tc>
@@ -617,7 +667,7 @@
                 <w:u w:val="single"/>
                 <w:lang w:val="en-US"/>
               </w:rPr>
-              <w:t>2</w:t>
+              <w:t>Nil</w:t>
             </w:r>
           </w:p>
         </w:tc>
@@ -677,7 +727,7 @@
                 <w:u w:val="single"/>
                 <w:lang w:val="en-US"/>
               </w:rPr>
-              <w:t>Partially done</w:t>
+              <w:t>done</w:t>
             </w:r>
           </w:p>
         </w:tc>
@@ -1527,7 +1577,7 @@
                 <w:u w:val="single"/>
                 <w:lang w:val="en-US"/>
               </w:rPr>
-              <w:t>2</w:t>
+              <w:t>Nil</w:t>
             </w:r>
           </w:p>
         </w:tc>
@@ -1587,7 +1637,7 @@
                 <w:u w:val="single"/>
                 <w:lang w:val="en-US"/>
               </w:rPr>
-              <w:t>Partially done</w:t>
+              <w:t>done</w:t>
             </w:r>
           </w:p>
         </w:tc>
@@ -3037,7 +3087,7 @@
                 <w:u w:val="single"/>
                 <w:lang w:val="en-US"/>
               </w:rPr>
-              <w:t>Exception handling and packages not implemented</w:t>
+              <w:t>Nil</w:t>
             </w:r>
           </w:p>
         </w:tc>
@@ -3087,20 +3137,6 @@
                 <w:lang w:val="en-US"/>
               </w:rPr>
             </w:pPr>
-            <w:r>
-              <w:rPr>
-                <w:b/>
-                <w:bCs/>
-                <w:color w:val="4472C4" w:themeColor="accent1"/>
-                <w:sz w:val="28"/>
-                <w:szCs w:val="36"/>
-                <w:u w:val="single"/>
-                <w:lang w:val="en-US"/>
-              </w:rPr>
-              <w:t xml:space="preserve">Partially </w:t>
-            </w:r>
-            <w:bookmarkStart w:id="0" w:name="_GoBack"/>
-            <w:bookmarkEnd w:id="0"/>
             <w:r>
               <w:rPr>
                 <w:b/>
@@ -4380,7 +4416,7 @@
   <a:extraClrSchemeLst/>
   <a:extLst>
     <a:ext uri="{05A4C25C-085E-4340-85A3-A5531E510DB2}">
-      <thm15:themeFamily xmlns="" xmlns:thm15="http://schemas.microsoft.com/office/thememl/2012/main" name="Office Theme" id="{62F939B6-93AF-4DB8-9C6B-D6C7DFDC589F}" vid="{4A3C46E8-61CC-4603-A589-7422A47A8E4A}"/>
+      <thm15:themeFamily xmlns:thm15="http://schemas.microsoft.com/office/thememl/2012/main" xmlns="" name="Office Theme" id="{62F939B6-93AF-4DB8-9C6B-D6C7DFDC589F}" vid="{4A3C46E8-61CC-4603-A589-7422A47A8E4A}"/>
     </a:ext>
   </a:extLst>
 </a:theme>

--- a/Assignment_Status Created by Akash Trainer.docx
+++ b/Assignment_Status Created by Akash Trainer.docx
@@ -547,8 +547,6 @@
             </w:r>
           </w:p>
         </w:tc>
-        <w:bookmarkStart w:id="0" w:name="_GoBack"/>
-        <w:bookmarkEnd w:id="0"/>
       </w:tr>
       <w:tr>
         <w:tc>
@@ -3347,6 +3345,8 @@
             </w:r>
           </w:p>
         </w:tc>
+        <w:bookmarkStart w:id="0" w:name="_GoBack"/>
+        <w:bookmarkEnd w:id="0"/>
       </w:tr>
       <w:tr>
         <w:tc>
@@ -3395,42 +3395,78 @@
                 <w:lang w:val="en-US"/>
               </w:rPr>
             </w:pPr>
-          </w:p>
-        </w:tc>
-        <w:tc>
-          <w:tcPr>
-            <w:tcW w:w="2158" w:type="dxa"/>
-          </w:tcPr>
-          <w:p>
-            <w:pPr>
-              <w:rPr>
-                <w:b/>
-                <w:bCs/>
-                <w:color w:val="4472C4" w:themeColor="accent1"/>
-                <w:sz w:val="28"/>
-                <w:szCs w:val="36"/>
-                <w:u w:val="single"/>
-                <w:lang w:val="en-US"/>
-              </w:rPr>
-            </w:pPr>
-          </w:p>
-        </w:tc>
-        <w:tc>
-          <w:tcPr>
-            <w:tcW w:w="2158" w:type="dxa"/>
-          </w:tcPr>
-          <w:p>
-            <w:pPr>
-              <w:rPr>
-                <w:b/>
-                <w:bCs/>
-                <w:color w:val="4472C4" w:themeColor="accent1"/>
-                <w:sz w:val="28"/>
-                <w:szCs w:val="36"/>
-                <w:u w:val="single"/>
-                <w:lang w:val="en-US"/>
-              </w:rPr>
-            </w:pPr>
+            <w:r>
+              <w:rPr>
+                <w:b/>
+                <w:bCs/>
+                <w:color w:val="4472C4" w:themeColor="accent1"/>
+                <w:sz w:val="28"/>
+                <w:szCs w:val="36"/>
+                <w:u w:val="single"/>
+                <w:lang w:val="en-US"/>
+              </w:rPr>
+              <w:t>Comparator</w:t>
+            </w:r>
+          </w:p>
+        </w:tc>
+        <w:tc>
+          <w:tcPr>
+            <w:tcW w:w="2158" w:type="dxa"/>
+          </w:tcPr>
+          <w:p>
+            <w:pPr>
+              <w:rPr>
+                <w:b/>
+                <w:bCs/>
+                <w:color w:val="4472C4" w:themeColor="accent1"/>
+                <w:sz w:val="28"/>
+                <w:szCs w:val="36"/>
+                <w:u w:val="single"/>
+                <w:lang w:val="en-US"/>
+              </w:rPr>
+            </w:pPr>
+            <w:r>
+              <w:rPr>
+                <w:b/>
+                <w:bCs/>
+                <w:color w:val="4472C4" w:themeColor="accent1"/>
+                <w:sz w:val="28"/>
+                <w:szCs w:val="36"/>
+                <w:u w:val="single"/>
+                <w:lang w:val="en-US"/>
+              </w:rPr>
+              <w:t>21/01/2021</w:t>
+            </w:r>
+          </w:p>
+        </w:tc>
+        <w:tc>
+          <w:tcPr>
+            <w:tcW w:w="2158" w:type="dxa"/>
+          </w:tcPr>
+          <w:p>
+            <w:pPr>
+              <w:rPr>
+                <w:b/>
+                <w:bCs/>
+                <w:color w:val="4472C4" w:themeColor="accent1"/>
+                <w:sz w:val="28"/>
+                <w:szCs w:val="36"/>
+                <w:u w:val="single"/>
+                <w:lang w:val="en-US"/>
+              </w:rPr>
+            </w:pPr>
+            <w:r>
+              <w:rPr>
+                <w:b/>
+                <w:bCs/>
+                <w:color w:val="4472C4" w:themeColor="accent1"/>
+                <w:sz w:val="28"/>
+                <w:szCs w:val="36"/>
+                <w:u w:val="single"/>
+                <w:lang w:val="en-US"/>
+              </w:rPr>
+              <w:t>Nil</w:t>
+            </w:r>
           </w:p>
         </w:tc>
         <w:tc>
@@ -3449,6 +3485,18 @@
                 <w:lang w:val="en-US"/>
               </w:rPr>
             </w:pPr>
+            <w:r>
+              <w:rPr>
+                <w:b/>
+                <w:bCs/>
+                <w:color w:val="4472C4" w:themeColor="accent1"/>
+                <w:sz w:val="28"/>
+                <w:szCs w:val="36"/>
+                <w:u w:val="single"/>
+                <w:lang w:val="en-US"/>
+              </w:rPr>
+              <w:t>22/01/2021</w:t>
+            </w:r>
           </w:p>
         </w:tc>
         <w:tc>
@@ -3467,6 +3515,18 @@
                 <w:lang w:val="en-US"/>
               </w:rPr>
             </w:pPr>
+            <w:r>
+              <w:rPr>
+                <w:b/>
+                <w:bCs/>
+                <w:color w:val="4472C4" w:themeColor="accent1"/>
+                <w:sz w:val="28"/>
+                <w:szCs w:val="36"/>
+                <w:u w:val="single"/>
+                <w:lang w:val="en-US"/>
+              </w:rPr>
+              <w:t>done</w:t>
+            </w:r>
           </w:p>
         </w:tc>
       </w:tr>
@@ -4416,7 +4476,7 @@
   <a:extraClrSchemeLst/>
   <a:extLst>
     <a:ext uri="{05A4C25C-085E-4340-85A3-A5531E510DB2}">
-      <thm15:themeFamily xmlns:thm15="http://schemas.microsoft.com/office/thememl/2012/main" xmlns="" name="Office Theme" id="{62F939B6-93AF-4DB8-9C6B-D6C7DFDC589F}" vid="{4A3C46E8-61CC-4603-A589-7422A47A8E4A}"/>
+      <thm15:themeFamily xmlns="" xmlns:thm15="http://schemas.microsoft.com/office/thememl/2012/main" name="Office Theme" id="{62F939B6-93AF-4DB8-9C6B-D6C7DFDC589F}" vid="{4A3C46E8-61CC-4603-A589-7422A47A8E4A}"/>
     </a:ext>
   </a:extLst>
 </a:theme>

--- a/Assignment_Status Created by Akash Trainer.docx
+++ b/Assignment_Status Created by Akash Trainer.docx
@@ -3345,8 +3345,6 @@
             </w:r>
           </w:p>
         </w:tc>
-        <w:bookmarkStart w:id="0" w:name="_GoBack"/>
-        <w:bookmarkEnd w:id="0"/>
       </w:tr>
       <w:tr>
         <w:tc>
@@ -3496,6 +3494,190 @@
                 <w:lang w:val="en-US"/>
               </w:rPr>
               <w:t>22/01/2021</w:t>
+            </w:r>
+          </w:p>
+        </w:tc>
+        <w:tc>
+          <w:tcPr>
+            <w:tcW w:w="2159" w:type="dxa"/>
+          </w:tcPr>
+          <w:p>
+            <w:pPr>
+              <w:rPr>
+                <w:b/>
+                <w:bCs/>
+                <w:color w:val="4472C4" w:themeColor="accent1"/>
+                <w:sz w:val="28"/>
+                <w:szCs w:val="36"/>
+                <w:u w:val="single"/>
+                <w:lang w:val="en-US"/>
+              </w:rPr>
+            </w:pPr>
+            <w:r>
+              <w:rPr>
+                <w:b/>
+                <w:bCs/>
+                <w:color w:val="4472C4" w:themeColor="accent1"/>
+                <w:sz w:val="28"/>
+                <w:szCs w:val="36"/>
+                <w:u w:val="single"/>
+                <w:lang w:val="en-US"/>
+              </w:rPr>
+              <w:t>done</w:t>
+            </w:r>
+          </w:p>
+        </w:tc>
+      </w:tr>
+      <w:tr>
+        <w:tc>
+          <w:tcPr>
+            <w:tcW w:w="2158" w:type="dxa"/>
+          </w:tcPr>
+          <w:p>
+            <w:pPr>
+              <w:rPr>
+                <w:b/>
+                <w:bCs/>
+                <w:color w:val="4472C4" w:themeColor="accent1"/>
+                <w:sz w:val="28"/>
+                <w:szCs w:val="36"/>
+                <w:u w:val="single"/>
+                <w:lang w:val="en-US"/>
+              </w:rPr>
+            </w:pPr>
+            <w:r>
+              <w:rPr>
+                <w:b/>
+                <w:bCs/>
+                <w:color w:val="4472C4" w:themeColor="accent1"/>
+                <w:sz w:val="28"/>
+                <w:szCs w:val="36"/>
+                <w:u w:val="single"/>
+                <w:lang w:val="en-US"/>
+              </w:rPr>
+              <w:t>9</w:t>
+            </w:r>
+          </w:p>
+        </w:tc>
+        <w:tc>
+          <w:tcPr>
+            <w:tcW w:w="2158" w:type="dxa"/>
+          </w:tcPr>
+          <w:p>
+            <w:pPr>
+              <w:rPr>
+                <w:b/>
+                <w:bCs/>
+                <w:color w:val="4472C4" w:themeColor="accent1"/>
+                <w:sz w:val="28"/>
+                <w:szCs w:val="36"/>
+                <w:u w:val="single"/>
+                <w:lang w:val="en-US"/>
+              </w:rPr>
+            </w:pPr>
+            <w:proofErr w:type="spellStart"/>
+            <w:r>
+              <w:rPr>
+                <w:b/>
+                <w:bCs/>
+                <w:color w:val="4472C4" w:themeColor="accent1"/>
+                <w:sz w:val="28"/>
+                <w:szCs w:val="36"/>
+                <w:u w:val="single"/>
+                <w:lang w:val="en-US"/>
+              </w:rPr>
+              <w:t>Filehandling</w:t>
+            </w:r>
+            <w:proofErr w:type="spellEnd"/>
+          </w:p>
+        </w:tc>
+        <w:tc>
+          <w:tcPr>
+            <w:tcW w:w="2158" w:type="dxa"/>
+          </w:tcPr>
+          <w:p>
+            <w:pPr>
+              <w:rPr>
+                <w:b/>
+                <w:bCs/>
+                <w:color w:val="4472C4" w:themeColor="accent1"/>
+                <w:sz w:val="28"/>
+                <w:szCs w:val="36"/>
+                <w:u w:val="single"/>
+                <w:lang w:val="en-US"/>
+              </w:rPr>
+            </w:pPr>
+            <w:r>
+              <w:rPr>
+                <w:b/>
+                <w:bCs/>
+                <w:color w:val="4472C4" w:themeColor="accent1"/>
+                <w:sz w:val="28"/>
+                <w:szCs w:val="36"/>
+                <w:u w:val="single"/>
+                <w:lang w:val="en-US"/>
+              </w:rPr>
+              <w:t>22/01/2021</w:t>
+            </w:r>
+          </w:p>
+        </w:tc>
+        <w:tc>
+          <w:tcPr>
+            <w:tcW w:w="2158" w:type="dxa"/>
+          </w:tcPr>
+          <w:p>
+            <w:pPr>
+              <w:rPr>
+                <w:b/>
+                <w:bCs/>
+                <w:color w:val="4472C4" w:themeColor="accent1"/>
+                <w:sz w:val="28"/>
+                <w:szCs w:val="36"/>
+                <w:u w:val="single"/>
+                <w:lang w:val="en-US"/>
+              </w:rPr>
+            </w:pPr>
+            <w:r>
+              <w:rPr>
+                <w:b/>
+                <w:bCs/>
+                <w:color w:val="4472C4" w:themeColor="accent1"/>
+                <w:sz w:val="28"/>
+                <w:szCs w:val="36"/>
+                <w:u w:val="single"/>
+                <w:lang w:val="en-US"/>
+              </w:rPr>
+              <w:t>Nil</w:t>
+            </w:r>
+          </w:p>
+        </w:tc>
+        <w:tc>
+          <w:tcPr>
+            <w:tcW w:w="2159" w:type="dxa"/>
+          </w:tcPr>
+          <w:p>
+            <w:pPr>
+              <w:rPr>
+                <w:b/>
+                <w:bCs/>
+                <w:color w:val="4472C4" w:themeColor="accent1"/>
+                <w:sz w:val="28"/>
+                <w:szCs w:val="36"/>
+                <w:u w:val="single"/>
+                <w:lang w:val="en-US"/>
+              </w:rPr>
+            </w:pPr>
+            <w:r>
+              <w:rPr>
+                <w:b/>
+                <w:bCs/>
+                <w:color w:val="4472C4" w:themeColor="accent1"/>
+                <w:sz w:val="28"/>
+                <w:szCs w:val="36"/>
+                <w:u w:val="single"/>
+                <w:lang w:val="en-US"/>
+              </w:rPr>
+              <w:t>23/01/2021</w:t>
             </w:r>
           </w:p>
         </w:tc>
@@ -3554,6 +3736,8 @@
           <w:lang w:val="en-US"/>
         </w:rPr>
       </w:pPr>
+      <w:bookmarkStart w:id="0" w:name="_GoBack"/>
+      <w:bookmarkEnd w:id="0"/>
     </w:p>
     <w:p>
       <w:pPr>
@@ -4476,7 +4660,7 @@
   <a:extraClrSchemeLst/>
   <a:extLst>
     <a:ext uri="{05A4C25C-085E-4340-85A3-A5531E510DB2}">
-      <thm15:themeFamily xmlns="" xmlns:thm15="http://schemas.microsoft.com/office/thememl/2012/main" name="Office Theme" id="{62F939B6-93AF-4DB8-9C6B-D6C7DFDC589F}" vid="{4A3C46E8-61CC-4603-A589-7422A47A8E4A}"/>
+      <thm15:themeFamily xmlns:thm15="http://schemas.microsoft.com/office/thememl/2012/main" xmlns="" name="Office Theme" id="{62F939B6-93AF-4DB8-9C6B-D6C7DFDC589F}" vid="{4A3C46E8-61CC-4603-A589-7422A47A8E4A}"/>
     </a:ext>
   </a:extLst>
 </a:theme>

--- a/Assignment_Status Created by Akash Trainer.docx
+++ b/Assignment_Status Created by Akash Trainer.docx
@@ -3712,6 +3712,190 @@
           </w:p>
         </w:tc>
       </w:tr>
+      <w:tr>
+        <w:tc>
+          <w:tcPr>
+            <w:tcW w:w="2158" w:type="dxa"/>
+          </w:tcPr>
+          <w:p>
+            <w:pPr>
+              <w:rPr>
+                <w:b/>
+                <w:bCs/>
+                <w:color w:val="4472C4" w:themeColor="accent1"/>
+                <w:sz w:val="28"/>
+                <w:szCs w:val="36"/>
+                <w:u w:val="single"/>
+                <w:lang w:val="en-US"/>
+              </w:rPr>
+            </w:pPr>
+            <w:r>
+              <w:rPr>
+                <w:b/>
+                <w:bCs/>
+                <w:color w:val="4472C4" w:themeColor="accent1"/>
+                <w:sz w:val="28"/>
+                <w:szCs w:val="36"/>
+                <w:u w:val="single"/>
+                <w:lang w:val="en-US"/>
+              </w:rPr>
+              <w:t>10</w:t>
+            </w:r>
+          </w:p>
+        </w:tc>
+        <w:tc>
+          <w:tcPr>
+            <w:tcW w:w="2158" w:type="dxa"/>
+          </w:tcPr>
+          <w:p>
+            <w:pPr>
+              <w:rPr>
+                <w:b/>
+                <w:bCs/>
+                <w:color w:val="4472C4" w:themeColor="accent1"/>
+                <w:sz w:val="28"/>
+                <w:szCs w:val="36"/>
+                <w:u w:val="single"/>
+                <w:lang w:val="en-US"/>
+              </w:rPr>
+            </w:pPr>
+            <w:r>
+              <w:rPr>
+                <w:b/>
+                <w:bCs/>
+                <w:color w:val="4472C4" w:themeColor="accent1"/>
+                <w:sz w:val="28"/>
+                <w:szCs w:val="36"/>
+                <w:u w:val="single"/>
+                <w:lang w:val="en-US"/>
+              </w:rPr>
+              <w:t>Mini Project 2</w:t>
+            </w:r>
+          </w:p>
+        </w:tc>
+        <w:tc>
+          <w:tcPr>
+            <w:tcW w:w="2158" w:type="dxa"/>
+          </w:tcPr>
+          <w:p>
+            <w:pPr>
+              <w:rPr>
+                <w:b/>
+                <w:bCs/>
+                <w:color w:val="4472C4" w:themeColor="accent1"/>
+                <w:sz w:val="28"/>
+                <w:szCs w:val="36"/>
+                <w:u w:val="single"/>
+                <w:lang w:val="en-US"/>
+              </w:rPr>
+            </w:pPr>
+            <w:r>
+              <w:rPr>
+                <w:b/>
+                <w:bCs/>
+                <w:color w:val="4472C4" w:themeColor="accent1"/>
+                <w:sz w:val="28"/>
+                <w:szCs w:val="36"/>
+                <w:u w:val="single"/>
+                <w:lang w:val="en-US"/>
+              </w:rPr>
+              <w:t>21/01/2021</w:t>
+            </w:r>
+          </w:p>
+        </w:tc>
+        <w:tc>
+          <w:tcPr>
+            <w:tcW w:w="2158" w:type="dxa"/>
+          </w:tcPr>
+          <w:p>
+            <w:pPr>
+              <w:rPr>
+                <w:b/>
+                <w:bCs/>
+                <w:color w:val="4472C4" w:themeColor="accent1"/>
+                <w:sz w:val="28"/>
+                <w:szCs w:val="36"/>
+                <w:u w:val="single"/>
+                <w:lang w:val="en-US"/>
+              </w:rPr>
+            </w:pPr>
+            <w:r>
+              <w:rPr>
+                <w:b/>
+                <w:bCs/>
+                <w:color w:val="4472C4" w:themeColor="accent1"/>
+                <w:sz w:val="28"/>
+                <w:szCs w:val="36"/>
+                <w:u w:val="single"/>
+                <w:lang w:val="en-US"/>
+              </w:rPr>
+              <w:t>Done till sprint 2</w:t>
+            </w:r>
+          </w:p>
+        </w:tc>
+        <w:tc>
+          <w:tcPr>
+            <w:tcW w:w="2159" w:type="dxa"/>
+          </w:tcPr>
+          <w:p>
+            <w:pPr>
+              <w:rPr>
+                <w:b/>
+                <w:bCs/>
+                <w:color w:val="4472C4" w:themeColor="accent1"/>
+                <w:sz w:val="28"/>
+                <w:szCs w:val="36"/>
+                <w:u w:val="single"/>
+                <w:lang w:val="en-US"/>
+              </w:rPr>
+            </w:pPr>
+            <w:r>
+              <w:rPr>
+                <w:b/>
+                <w:bCs/>
+                <w:color w:val="4472C4" w:themeColor="accent1"/>
+                <w:sz w:val="28"/>
+                <w:szCs w:val="36"/>
+                <w:u w:val="single"/>
+                <w:lang w:val="en-US"/>
+              </w:rPr>
+              <w:t>24/01/2021</w:t>
+            </w:r>
+          </w:p>
+        </w:tc>
+        <w:tc>
+          <w:tcPr>
+            <w:tcW w:w="2159" w:type="dxa"/>
+          </w:tcPr>
+          <w:p>
+            <w:pPr>
+              <w:rPr>
+                <w:b/>
+                <w:bCs/>
+                <w:color w:val="4472C4" w:themeColor="accent1"/>
+                <w:sz w:val="28"/>
+                <w:szCs w:val="36"/>
+                <w:u w:val="single"/>
+                <w:lang w:val="en-US"/>
+              </w:rPr>
+            </w:pPr>
+            <w:bookmarkStart w:id="0" w:name="_GoBack"/>
+            <w:bookmarkEnd w:id="0"/>
+            <w:r>
+              <w:rPr>
+                <w:b/>
+                <w:bCs/>
+                <w:color w:val="4472C4" w:themeColor="accent1"/>
+                <w:sz w:val="28"/>
+                <w:szCs w:val="36"/>
+                <w:u w:val="single"/>
+                <w:lang w:val="en-US"/>
+              </w:rPr>
+              <w:t>done</w:t>
+            </w:r>
+          </w:p>
+        </w:tc>
+      </w:tr>
     </w:tbl>
     <w:p>
       <w:pPr>
@@ -3736,8 +3920,6 @@
           <w:lang w:val="en-US"/>
         </w:rPr>
       </w:pPr>
-      <w:bookmarkStart w:id="0" w:name="_GoBack"/>
-      <w:bookmarkEnd w:id="0"/>
     </w:p>
     <w:p>
       <w:pPr>
@@ -4660,7 +4842,7 @@
   <a:extraClrSchemeLst/>
   <a:extLst>
     <a:ext uri="{05A4C25C-085E-4340-85A3-A5531E510DB2}">
-      <thm15:themeFamily xmlns:thm15="http://schemas.microsoft.com/office/thememl/2012/main" xmlns="" name="Office Theme" id="{62F939B6-93AF-4DB8-9C6B-D6C7DFDC589F}" vid="{4A3C46E8-61CC-4603-A589-7422A47A8E4A}"/>
+      <thm15:themeFamily xmlns="" xmlns:thm15="http://schemas.microsoft.com/office/thememl/2012/main" name="Office Theme" id="{62F939B6-93AF-4DB8-9C6B-D6C7DFDC589F}" vid="{4A3C46E8-61CC-4603-A589-7422A47A8E4A}"/>
     </a:ext>
   </a:extLst>
 </a:theme>

--- a/Assignment_Status Created by Akash Trainer.docx
+++ b/Assignment_Status Created by Akash Trainer.docx
@@ -3829,7 +3829,7 @@
                 <w:u w:val="single"/>
                 <w:lang w:val="en-US"/>
               </w:rPr>
-              <w:t>Done till sprint 2</w:t>
+              <w:t>Done till sprint 1</w:t>
             </w:r>
           </w:p>
         </w:tc>
@@ -3879,20 +3879,20 @@
                 <w:lang w:val="en-US"/>
               </w:rPr>
             </w:pPr>
+            <w:r>
+              <w:rPr>
+                <w:b/>
+                <w:bCs/>
+                <w:color w:val="4472C4" w:themeColor="accent1"/>
+                <w:sz w:val="28"/>
+                <w:szCs w:val="36"/>
+                <w:u w:val="single"/>
+                <w:lang w:val="en-US"/>
+              </w:rPr>
+              <w:t>done</w:t>
+            </w:r>
             <w:bookmarkStart w:id="0" w:name="_GoBack"/>
             <w:bookmarkEnd w:id="0"/>
-            <w:r>
-              <w:rPr>
-                <w:b/>
-                <w:bCs/>
-                <w:color w:val="4472C4" w:themeColor="accent1"/>
-                <w:sz w:val="28"/>
-                <w:szCs w:val="36"/>
-                <w:u w:val="single"/>
-                <w:lang w:val="en-US"/>
-              </w:rPr>
-              <w:t>done</w:t>
-            </w:r>
           </w:p>
         </w:tc>
       </w:tr>
@@ -4842,7 +4842,7 @@
   <a:extraClrSchemeLst/>
   <a:extLst>
     <a:ext uri="{05A4C25C-085E-4340-85A3-A5531E510DB2}">
-      <thm15:themeFamily xmlns="" xmlns:thm15="http://schemas.microsoft.com/office/thememl/2012/main" name="Office Theme" id="{62F939B6-93AF-4DB8-9C6B-D6C7DFDC589F}" vid="{4A3C46E8-61CC-4603-A589-7422A47A8E4A}"/>
+      <thm15:themeFamily xmlns:thm15="http://schemas.microsoft.com/office/thememl/2012/main" xmlns="" name="Office Theme" id="{62F939B6-93AF-4DB8-9C6B-D6C7DFDC589F}" vid="{4A3C46E8-61CC-4603-A589-7422A47A8E4A}"/>
     </a:ext>
   </a:extLst>
 </a:theme>

--- a/Assignment_Status Created by Akash Trainer.docx
+++ b/Assignment_Status Created by Akash Trainer.docx
@@ -1844,8 +1844,8 @@
       </w:tblPr>
       <w:tblGrid>
         <w:gridCol w:w="2158"/>
-        <w:gridCol w:w="2158"/>
-        <w:gridCol w:w="2158"/>
+        <w:gridCol w:w="2450"/>
+        <w:gridCol w:w="1866"/>
         <w:gridCol w:w="2158"/>
         <w:gridCol w:w="2159"/>
         <w:gridCol w:w="2159"/>
@@ -1909,7 +1909,7 @@
         </w:tc>
         <w:tc>
           <w:tcPr>
-            <w:tcW w:w="2158" w:type="dxa"/>
+            <w:tcW w:w="2450" w:type="dxa"/>
           </w:tcPr>
           <w:p>
             <w:pPr>
@@ -1939,7 +1939,7 @@
         </w:tc>
         <w:tc>
           <w:tcPr>
-            <w:tcW w:w="2158" w:type="dxa"/>
+            <w:tcW w:w="1866" w:type="dxa"/>
           </w:tcPr>
           <w:p>
             <w:pPr>
@@ -2091,7 +2091,7 @@
         </w:tc>
         <w:tc>
           <w:tcPr>
-            <w:tcW w:w="2158" w:type="dxa"/>
+            <w:tcW w:w="2450" w:type="dxa"/>
           </w:tcPr>
           <w:p>
             <w:pPr>
@@ -2121,7 +2121,7 @@
         </w:tc>
         <w:tc>
           <w:tcPr>
-            <w:tcW w:w="2158" w:type="dxa"/>
+            <w:tcW w:w="1866" w:type="dxa"/>
           </w:tcPr>
           <w:p>
             <w:pPr>
@@ -2273,7 +2273,7 @@
         </w:tc>
         <w:tc>
           <w:tcPr>
-            <w:tcW w:w="2158" w:type="dxa"/>
+            <w:tcW w:w="2450" w:type="dxa"/>
           </w:tcPr>
           <w:p>
             <w:pPr>
@@ -2303,7 +2303,7 @@
         </w:tc>
         <w:tc>
           <w:tcPr>
-            <w:tcW w:w="2158" w:type="dxa"/>
+            <w:tcW w:w="1866" w:type="dxa"/>
           </w:tcPr>
           <w:p>
             <w:pPr>
@@ -2455,7 +2455,7 @@
         </w:tc>
         <w:tc>
           <w:tcPr>
-            <w:tcW w:w="2158" w:type="dxa"/>
+            <w:tcW w:w="2450" w:type="dxa"/>
           </w:tcPr>
           <w:p>
             <w:pPr>
@@ -2485,7 +2485,7 @@
         </w:tc>
         <w:tc>
           <w:tcPr>
-            <w:tcW w:w="2158" w:type="dxa"/>
+            <w:tcW w:w="1866" w:type="dxa"/>
           </w:tcPr>
           <w:p>
             <w:pPr>
@@ -2637,7 +2637,7 @@
         </w:tc>
         <w:tc>
           <w:tcPr>
-            <w:tcW w:w="2158" w:type="dxa"/>
+            <w:tcW w:w="2450" w:type="dxa"/>
           </w:tcPr>
           <w:p>
             <w:pPr>
@@ -2667,7 +2667,7 @@
         </w:tc>
         <w:tc>
           <w:tcPr>
-            <w:tcW w:w="2158" w:type="dxa"/>
+            <w:tcW w:w="1866" w:type="dxa"/>
           </w:tcPr>
           <w:p>
             <w:pPr>
@@ -2819,7 +2819,7 @@
         </w:tc>
         <w:tc>
           <w:tcPr>
-            <w:tcW w:w="2158" w:type="dxa"/>
+            <w:tcW w:w="2450" w:type="dxa"/>
           </w:tcPr>
           <w:p>
             <w:pPr>
@@ -2849,7 +2849,7 @@
         </w:tc>
         <w:tc>
           <w:tcPr>
-            <w:tcW w:w="2158" w:type="dxa"/>
+            <w:tcW w:w="1866" w:type="dxa"/>
           </w:tcPr>
           <w:p>
             <w:pPr>
@@ -3001,7 +3001,7 @@
         </w:tc>
         <w:tc>
           <w:tcPr>
-            <w:tcW w:w="2158" w:type="dxa"/>
+            <w:tcW w:w="2450" w:type="dxa"/>
           </w:tcPr>
           <w:p>
             <w:pPr>
@@ -3031,7 +3031,7 @@
         </w:tc>
         <w:tc>
           <w:tcPr>
-            <w:tcW w:w="2158" w:type="dxa"/>
+            <w:tcW w:w="1866" w:type="dxa"/>
           </w:tcPr>
           <w:p>
             <w:pPr>
@@ -3183,7 +3183,7 @@
         </w:tc>
         <w:tc>
           <w:tcPr>
-            <w:tcW w:w="2158" w:type="dxa"/>
+            <w:tcW w:w="2450" w:type="dxa"/>
           </w:tcPr>
           <w:p>
             <w:pPr>
@@ -3227,7 +3227,7 @@
         </w:tc>
         <w:tc>
           <w:tcPr>
-            <w:tcW w:w="2158" w:type="dxa"/>
+            <w:tcW w:w="1866" w:type="dxa"/>
           </w:tcPr>
           <w:p>
             <w:pPr>
@@ -3379,7 +3379,7 @@
         </w:tc>
         <w:tc>
           <w:tcPr>
-            <w:tcW w:w="2158" w:type="dxa"/>
+            <w:tcW w:w="2450" w:type="dxa"/>
           </w:tcPr>
           <w:p>
             <w:pPr>
@@ -3409,7 +3409,7 @@
         </w:tc>
         <w:tc>
           <w:tcPr>
-            <w:tcW w:w="2158" w:type="dxa"/>
+            <w:tcW w:w="1866" w:type="dxa"/>
           </w:tcPr>
           <w:p>
             <w:pPr>
@@ -3561,7 +3561,7 @@
         </w:tc>
         <w:tc>
           <w:tcPr>
-            <w:tcW w:w="2158" w:type="dxa"/>
+            <w:tcW w:w="2450" w:type="dxa"/>
           </w:tcPr>
           <w:p>
             <w:pPr>
@@ -3593,7 +3593,7 @@
         </w:tc>
         <w:tc>
           <w:tcPr>
-            <w:tcW w:w="2158" w:type="dxa"/>
+            <w:tcW w:w="1866" w:type="dxa"/>
           </w:tcPr>
           <w:p>
             <w:pPr>
@@ -3745,7 +3745,7 @@
         </w:tc>
         <w:tc>
           <w:tcPr>
-            <w:tcW w:w="2158" w:type="dxa"/>
+            <w:tcW w:w="2450" w:type="dxa"/>
           </w:tcPr>
           <w:p>
             <w:pPr>
@@ -3772,10 +3772,35 @@
               <w:t>Mini Project 2</w:t>
             </w:r>
           </w:p>
-        </w:tc>
-        <w:tc>
-          <w:tcPr>
-            <w:tcW w:w="2158" w:type="dxa"/>
+          <w:p>
+            <w:pPr>
+              <w:rPr>
+                <w:b/>
+                <w:bCs/>
+                <w:color w:val="4472C4" w:themeColor="accent1"/>
+                <w:sz w:val="28"/>
+                <w:szCs w:val="36"/>
+                <w:u w:val="single"/>
+                <w:lang w:val="en-US"/>
+              </w:rPr>
+            </w:pPr>
+            <w:r>
+              <w:rPr>
+                <w:b/>
+                <w:bCs/>
+                <w:color w:val="4472C4" w:themeColor="accent1"/>
+                <w:sz w:val="28"/>
+                <w:szCs w:val="36"/>
+                <w:u w:val="single"/>
+                <w:lang w:val="en-US"/>
+              </w:rPr>
+              <w:t>(Sprint 1,Sprint2)</w:t>
+            </w:r>
+          </w:p>
+        </w:tc>
+        <w:tc>
+          <w:tcPr>
+            <w:tcW w:w="1866" w:type="dxa"/>
           </w:tcPr>
           <w:p>
             <w:pPr>
@@ -3829,7 +3854,7 @@
                 <w:u w:val="single"/>
                 <w:lang w:val="en-US"/>
               </w:rPr>
-              <w:t>Done till sprint 1</w:t>
+              <w:t>NIL</w:t>
             </w:r>
           </w:p>
         </w:tc>
@@ -3891,8 +3916,188 @@
               </w:rPr>
               <w:t>done</w:t>
             </w:r>
-            <w:bookmarkStart w:id="0" w:name="_GoBack"/>
-            <w:bookmarkEnd w:id="0"/>
+          </w:p>
+        </w:tc>
+      </w:tr>
+      <w:tr>
+        <w:tc>
+          <w:tcPr>
+            <w:tcW w:w="2158" w:type="dxa"/>
+          </w:tcPr>
+          <w:p>
+            <w:pPr>
+              <w:rPr>
+                <w:b/>
+                <w:bCs/>
+                <w:color w:val="4472C4" w:themeColor="accent1"/>
+                <w:sz w:val="28"/>
+                <w:szCs w:val="36"/>
+                <w:u w:val="single"/>
+                <w:lang w:val="en-US"/>
+              </w:rPr>
+            </w:pPr>
+            <w:r>
+              <w:rPr>
+                <w:b/>
+                <w:bCs/>
+                <w:color w:val="4472C4" w:themeColor="accent1"/>
+                <w:sz w:val="28"/>
+                <w:szCs w:val="36"/>
+                <w:u w:val="single"/>
+                <w:lang w:val="en-US"/>
+              </w:rPr>
+              <w:t>11</w:t>
+            </w:r>
+          </w:p>
+        </w:tc>
+        <w:tc>
+          <w:tcPr>
+            <w:tcW w:w="2450" w:type="dxa"/>
+          </w:tcPr>
+          <w:p>
+            <w:pPr>
+              <w:rPr>
+                <w:b/>
+                <w:bCs/>
+                <w:color w:val="4472C4" w:themeColor="accent1"/>
+                <w:sz w:val="28"/>
+                <w:szCs w:val="36"/>
+                <w:u w:val="single"/>
+                <w:lang w:val="en-US"/>
+              </w:rPr>
+            </w:pPr>
+            <w:r>
+              <w:rPr>
+                <w:b/>
+                <w:bCs/>
+                <w:color w:val="4472C4" w:themeColor="accent1"/>
+                <w:sz w:val="28"/>
+                <w:szCs w:val="36"/>
+                <w:u w:val="single"/>
+                <w:lang w:val="en-US"/>
+              </w:rPr>
+              <w:t>Mini Project 2(JDBC)</w:t>
+            </w:r>
+          </w:p>
+        </w:tc>
+        <w:tc>
+          <w:tcPr>
+            <w:tcW w:w="1866" w:type="dxa"/>
+          </w:tcPr>
+          <w:p>
+            <w:pPr>
+              <w:rPr>
+                <w:b/>
+                <w:bCs/>
+                <w:color w:val="4472C4" w:themeColor="accent1"/>
+                <w:sz w:val="28"/>
+                <w:szCs w:val="36"/>
+                <w:u w:val="single"/>
+                <w:lang w:val="en-US"/>
+              </w:rPr>
+            </w:pPr>
+            <w:r>
+              <w:rPr>
+                <w:b/>
+                <w:bCs/>
+                <w:color w:val="4472C4" w:themeColor="accent1"/>
+                <w:sz w:val="28"/>
+                <w:szCs w:val="36"/>
+                <w:u w:val="single"/>
+                <w:lang w:val="en-US"/>
+              </w:rPr>
+              <w:t>25/01/2021</w:t>
+            </w:r>
+          </w:p>
+        </w:tc>
+        <w:tc>
+          <w:tcPr>
+            <w:tcW w:w="2158" w:type="dxa"/>
+          </w:tcPr>
+          <w:p>
+            <w:pPr>
+              <w:rPr>
+                <w:b/>
+                <w:bCs/>
+                <w:color w:val="4472C4" w:themeColor="accent1"/>
+                <w:sz w:val="28"/>
+                <w:szCs w:val="36"/>
+                <w:u w:val="single"/>
+                <w:lang w:val="en-US"/>
+              </w:rPr>
+            </w:pPr>
+            <w:r>
+              <w:rPr>
+                <w:b/>
+                <w:bCs/>
+                <w:color w:val="4472C4" w:themeColor="accent1"/>
+                <w:sz w:val="28"/>
+                <w:szCs w:val="36"/>
+                <w:u w:val="single"/>
+                <w:lang w:val="en-US"/>
+              </w:rPr>
+              <w:t>NIL</w:t>
+            </w:r>
+          </w:p>
+        </w:tc>
+        <w:tc>
+          <w:tcPr>
+            <w:tcW w:w="2159" w:type="dxa"/>
+          </w:tcPr>
+          <w:p>
+            <w:pPr>
+              <w:rPr>
+                <w:b/>
+                <w:bCs/>
+                <w:color w:val="4472C4" w:themeColor="accent1"/>
+                <w:sz w:val="28"/>
+                <w:szCs w:val="36"/>
+                <w:u w:val="single"/>
+                <w:lang w:val="en-US"/>
+              </w:rPr>
+            </w:pPr>
+            <w:r>
+              <w:rPr>
+                <w:b/>
+                <w:bCs/>
+                <w:color w:val="4472C4" w:themeColor="accent1"/>
+                <w:sz w:val="28"/>
+                <w:szCs w:val="36"/>
+                <w:u w:val="single"/>
+                <w:lang w:val="en-US"/>
+              </w:rPr>
+              <w:t>26/01/2021</w:t>
+            </w:r>
+          </w:p>
+        </w:tc>
+        <w:tc>
+          <w:tcPr>
+            <w:tcW w:w="2159" w:type="dxa"/>
+          </w:tcPr>
+          <w:p>
+            <w:pPr>
+              <w:rPr>
+                <w:b/>
+                <w:bCs/>
+                <w:color w:val="4472C4" w:themeColor="accent1"/>
+                <w:sz w:val="28"/>
+                <w:szCs w:val="36"/>
+                <w:u w:val="single"/>
+                <w:lang w:val="en-US"/>
+              </w:rPr>
+            </w:pPr>
+            <w:r>
+              <w:rPr>
+                <w:b/>
+                <w:bCs/>
+                <w:color w:val="4472C4" w:themeColor="accent1"/>
+                <w:sz w:val="28"/>
+                <w:szCs w:val="36"/>
+                <w:u w:val="single"/>
+                <w:lang w:val="en-US"/>
+              </w:rPr>
+              <w:t>done</w:t>
+            </w:r>
           </w:p>
         </w:tc>
       </w:tr>
@@ -3909,6 +4114,8 @@
           <w:lang w:val="en-US"/>
         </w:rPr>
       </w:pPr>
+      <w:bookmarkStart w:id="0" w:name="_GoBack"/>
+      <w:bookmarkEnd w:id="0"/>
     </w:p>
     <w:p>
       <w:pPr>
@@ -4842,7 +5049,7 @@
   <a:extraClrSchemeLst/>
   <a:extLst>
     <a:ext uri="{05A4C25C-085E-4340-85A3-A5531E510DB2}">
-      <thm15:themeFamily xmlns:thm15="http://schemas.microsoft.com/office/thememl/2012/main" xmlns="" name="Office Theme" id="{62F939B6-93AF-4DB8-9C6B-D6C7DFDC589F}" vid="{4A3C46E8-61CC-4603-A589-7422A47A8E4A}"/>
+      <thm15:themeFamily xmlns="" xmlns:thm15="http://schemas.microsoft.com/office/thememl/2012/main" name="Office Theme" id="{62F939B6-93AF-4DB8-9C6B-D6C7DFDC589F}" vid="{4A3C46E8-61CC-4603-A589-7422A47A8E4A}"/>
     </a:ext>
   </a:extLst>
 </a:theme>

--- a/Assignment_Status Created by Akash Trainer.docx
+++ b/Assignment_Status Created by Akash Trainer.docx
@@ -4067,6 +4067,188 @@
                 <w:lang w:val="en-US"/>
               </w:rPr>
               <w:t>26/01/2021</w:t>
+            </w:r>
+          </w:p>
+        </w:tc>
+        <w:tc>
+          <w:tcPr>
+            <w:tcW w:w="2159" w:type="dxa"/>
+          </w:tcPr>
+          <w:p>
+            <w:pPr>
+              <w:rPr>
+                <w:b/>
+                <w:bCs/>
+                <w:color w:val="4472C4" w:themeColor="accent1"/>
+                <w:sz w:val="28"/>
+                <w:szCs w:val="36"/>
+                <w:u w:val="single"/>
+                <w:lang w:val="en-US"/>
+              </w:rPr>
+            </w:pPr>
+            <w:r>
+              <w:rPr>
+                <w:b/>
+                <w:bCs/>
+                <w:color w:val="4472C4" w:themeColor="accent1"/>
+                <w:sz w:val="28"/>
+                <w:szCs w:val="36"/>
+                <w:u w:val="single"/>
+                <w:lang w:val="en-US"/>
+              </w:rPr>
+              <w:t>done</w:t>
+            </w:r>
+          </w:p>
+        </w:tc>
+      </w:tr>
+      <w:tr>
+        <w:tc>
+          <w:tcPr>
+            <w:tcW w:w="2158" w:type="dxa"/>
+          </w:tcPr>
+          <w:p>
+            <w:pPr>
+              <w:rPr>
+                <w:b/>
+                <w:bCs/>
+                <w:color w:val="4472C4" w:themeColor="accent1"/>
+                <w:sz w:val="28"/>
+                <w:szCs w:val="36"/>
+                <w:u w:val="single"/>
+                <w:lang w:val="en-US"/>
+              </w:rPr>
+            </w:pPr>
+            <w:r>
+              <w:rPr>
+                <w:b/>
+                <w:bCs/>
+                <w:color w:val="4472C4" w:themeColor="accent1"/>
+                <w:sz w:val="28"/>
+                <w:szCs w:val="36"/>
+                <w:u w:val="single"/>
+                <w:lang w:val="en-US"/>
+              </w:rPr>
+              <w:t>12</w:t>
+            </w:r>
+          </w:p>
+        </w:tc>
+        <w:tc>
+          <w:tcPr>
+            <w:tcW w:w="2450" w:type="dxa"/>
+          </w:tcPr>
+          <w:p>
+            <w:pPr>
+              <w:rPr>
+                <w:b/>
+                <w:bCs/>
+                <w:color w:val="4472C4" w:themeColor="accent1"/>
+                <w:sz w:val="28"/>
+                <w:szCs w:val="36"/>
+                <w:u w:val="single"/>
+                <w:lang w:val="en-US"/>
+              </w:rPr>
+            </w:pPr>
+            <w:r>
+              <w:rPr>
+                <w:b/>
+                <w:bCs/>
+                <w:color w:val="4472C4" w:themeColor="accent1"/>
+                <w:sz w:val="28"/>
+                <w:szCs w:val="36"/>
+                <w:u w:val="single"/>
+                <w:lang w:val="en-US"/>
+              </w:rPr>
+              <w:t>Mini Project 2(JDBC Testing)</w:t>
+            </w:r>
+          </w:p>
+        </w:tc>
+        <w:tc>
+          <w:tcPr>
+            <w:tcW w:w="1866" w:type="dxa"/>
+          </w:tcPr>
+          <w:p>
+            <w:pPr>
+              <w:rPr>
+                <w:b/>
+                <w:bCs/>
+                <w:color w:val="4472C4" w:themeColor="accent1"/>
+                <w:sz w:val="28"/>
+                <w:szCs w:val="36"/>
+                <w:u w:val="single"/>
+                <w:lang w:val="en-US"/>
+              </w:rPr>
+            </w:pPr>
+            <w:r>
+              <w:rPr>
+                <w:b/>
+                <w:bCs/>
+                <w:color w:val="4472C4" w:themeColor="accent1"/>
+                <w:sz w:val="28"/>
+                <w:szCs w:val="36"/>
+                <w:u w:val="single"/>
+                <w:lang w:val="en-US"/>
+              </w:rPr>
+              <w:t>27/01/2021</w:t>
+            </w:r>
+          </w:p>
+        </w:tc>
+        <w:tc>
+          <w:tcPr>
+            <w:tcW w:w="2158" w:type="dxa"/>
+          </w:tcPr>
+          <w:p>
+            <w:pPr>
+              <w:rPr>
+                <w:b/>
+                <w:bCs/>
+                <w:color w:val="4472C4" w:themeColor="accent1"/>
+                <w:sz w:val="28"/>
+                <w:szCs w:val="36"/>
+                <w:u w:val="single"/>
+                <w:lang w:val="en-US"/>
+              </w:rPr>
+            </w:pPr>
+            <w:r>
+              <w:rPr>
+                <w:b/>
+                <w:bCs/>
+                <w:color w:val="4472C4" w:themeColor="accent1"/>
+                <w:sz w:val="28"/>
+                <w:szCs w:val="36"/>
+                <w:u w:val="single"/>
+                <w:lang w:val="en-US"/>
+              </w:rPr>
+              <w:t>NIL</w:t>
+            </w:r>
+          </w:p>
+        </w:tc>
+        <w:tc>
+          <w:tcPr>
+            <w:tcW w:w="2159" w:type="dxa"/>
+          </w:tcPr>
+          <w:p>
+            <w:pPr>
+              <w:rPr>
+                <w:b/>
+                <w:bCs/>
+                <w:color w:val="4472C4" w:themeColor="accent1"/>
+                <w:sz w:val="28"/>
+                <w:szCs w:val="36"/>
+                <w:u w:val="single"/>
+                <w:lang w:val="en-US"/>
+              </w:rPr>
+            </w:pPr>
+            <w:r>
+              <w:rPr>
+                <w:b/>
+                <w:bCs/>
+                <w:color w:val="4472C4" w:themeColor="accent1"/>
+                <w:sz w:val="28"/>
+                <w:szCs w:val="36"/>
+                <w:u w:val="single"/>
+                <w:lang w:val="en-US"/>
+              </w:rPr>
+              <w:t>29/01/2021</w:t>
             </w:r>
           </w:p>
         </w:tc>
@@ -5049,7 +5231,7 @@
   <a:extraClrSchemeLst/>
   <a:extLst>
     <a:ext uri="{05A4C25C-085E-4340-85A3-A5531E510DB2}">
-      <thm15:themeFamily xmlns="" xmlns:thm15="http://schemas.microsoft.com/office/thememl/2012/main" name="Office Theme" id="{62F939B6-93AF-4DB8-9C6B-D6C7DFDC589F}" vid="{4A3C46E8-61CC-4603-A589-7422A47A8E4A}"/>
+      <thm15:themeFamily xmlns:thm15="http://schemas.microsoft.com/office/thememl/2012/main" xmlns="" name="Office Theme" id="{62F939B6-93AF-4DB8-9C6B-D6C7DFDC589F}" vid="{4A3C46E8-61CC-4603-A589-7422A47A8E4A}"/>
     </a:ext>
   </a:extLst>
 </a:theme>

--- a/Assignment_Status Created by Akash Trainer.docx
+++ b/Assignment_Status Created by Akash Trainer.docx
@@ -4283,6 +4283,202 @@
           </w:p>
         </w:tc>
       </w:tr>
+      <w:tr>
+        <w:tc>
+          <w:tcPr>
+            <w:tcW w:w="2158" w:type="dxa"/>
+          </w:tcPr>
+          <w:p>
+            <w:pPr>
+              <w:rPr>
+                <w:b/>
+                <w:bCs/>
+                <w:color w:val="4472C4" w:themeColor="accent1"/>
+                <w:sz w:val="28"/>
+                <w:szCs w:val="36"/>
+                <w:u w:val="single"/>
+                <w:lang w:val="en-US"/>
+              </w:rPr>
+            </w:pPr>
+            <w:r>
+              <w:rPr>
+                <w:b/>
+                <w:bCs/>
+                <w:color w:val="4472C4" w:themeColor="accent1"/>
+                <w:sz w:val="28"/>
+                <w:szCs w:val="36"/>
+                <w:u w:val="single"/>
+                <w:lang w:val="en-US"/>
+              </w:rPr>
+              <w:t>13</w:t>
+            </w:r>
+          </w:p>
+        </w:tc>
+        <w:tc>
+          <w:tcPr>
+            <w:tcW w:w="2450" w:type="dxa"/>
+          </w:tcPr>
+          <w:p>
+            <w:pPr>
+              <w:rPr>
+                <w:b/>
+                <w:bCs/>
+                <w:color w:val="4472C4" w:themeColor="accent1"/>
+                <w:sz w:val="28"/>
+                <w:szCs w:val="36"/>
+                <w:u w:val="single"/>
+                <w:lang w:val="en-US"/>
+              </w:rPr>
+            </w:pPr>
+            <w:r>
+              <w:rPr>
+                <w:b/>
+                <w:bCs/>
+                <w:color w:val="4472C4" w:themeColor="accent1"/>
+                <w:sz w:val="28"/>
+                <w:szCs w:val="36"/>
+                <w:u w:val="single"/>
+                <w:lang w:val="en-US"/>
+              </w:rPr>
+              <w:t>HTML Assignment</w:t>
+            </w:r>
+          </w:p>
+        </w:tc>
+        <w:tc>
+          <w:tcPr>
+            <w:tcW w:w="1866" w:type="dxa"/>
+          </w:tcPr>
+          <w:p>
+            <w:pPr>
+              <w:rPr>
+                <w:b/>
+                <w:bCs/>
+                <w:color w:val="4472C4" w:themeColor="accent1"/>
+                <w:sz w:val="28"/>
+                <w:szCs w:val="36"/>
+                <w:u w:val="single"/>
+                <w:lang w:val="en-US"/>
+              </w:rPr>
+            </w:pPr>
+            <w:r>
+              <w:rPr>
+                <w:b/>
+                <w:bCs/>
+                <w:color w:val="4472C4" w:themeColor="accent1"/>
+                <w:sz w:val="28"/>
+                <w:szCs w:val="36"/>
+                <w:u w:val="single"/>
+                <w:lang w:val="en-US"/>
+              </w:rPr>
+              <w:t>29/01/2021</w:t>
+            </w:r>
+          </w:p>
+        </w:tc>
+        <w:tc>
+          <w:tcPr>
+            <w:tcW w:w="2158" w:type="dxa"/>
+          </w:tcPr>
+          <w:p>
+            <w:pPr>
+              <w:rPr>
+                <w:b/>
+                <w:bCs/>
+                <w:color w:val="4472C4" w:themeColor="accent1"/>
+                <w:sz w:val="28"/>
+                <w:szCs w:val="36"/>
+                <w:u w:val="single"/>
+                <w:lang w:val="en-US"/>
+              </w:rPr>
+            </w:pPr>
+            <w:r>
+              <w:rPr>
+                <w:b/>
+                <w:bCs/>
+                <w:color w:val="4472C4" w:themeColor="accent1"/>
+                <w:sz w:val="28"/>
+                <w:szCs w:val="36"/>
+                <w:u w:val="single"/>
+                <w:lang w:val="en-US"/>
+              </w:rPr>
+              <w:t>NIL</w:t>
+            </w:r>
+          </w:p>
+        </w:tc>
+        <w:tc>
+          <w:tcPr>
+            <w:tcW w:w="2159" w:type="dxa"/>
+          </w:tcPr>
+          <w:p>
+            <w:pPr>
+              <w:rPr>
+                <w:b/>
+                <w:bCs/>
+                <w:color w:val="4472C4" w:themeColor="accent1"/>
+                <w:sz w:val="28"/>
+                <w:szCs w:val="36"/>
+                <w:u w:val="single"/>
+                <w:lang w:val="en-US"/>
+              </w:rPr>
+            </w:pPr>
+            <w:r>
+              <w:rPr>
+                <w:b/>
+                <w:bCs/>
+                <w:color w:val="4472C4" w:themeColor="accent1"/>
+                <w:sz w:val="28"/>
+                <w:szCs w:val="36"/>
+                <w:u w:val="single"/>
+                <w:lang w:val="en-US"/>
+              </w:rPr>
+              <w:t>30/01/202</w:t>
+            </w:r>
+            <w:bookmarkStart w:id="0" w:name="_GoBack"/>
+            <w:bookmarkEnd w:id="0"/>
+            <w:r>
+              <w:rPr>
+                <w:b/>
+                <w:bCs/>
+                <w:color w:val="4472C4" w:themeColor="accent1"/>
+                <w:sz w:val="28"/>
+                <w:szCs w:val="36"/>
+                <w:u w:val="single"/>
+                <w:lang w:val="en-US"/>
+              </w:rPr>
+              <w:t>1</w:t>
+            </w:r>
+          </w:p>
+        </w:tc>
+        <w:tc>
+          <w:tcPr>
+            <w:tcW w:w="2159" w:type="dxa"/>
+          </w:tcPr>
+          <w:p>
+            <w:pPr>
+              <w:rPr>
+                <w:b/>
+                <w:bCs/>
+                <w:color w:val="4472C4" w:themeColor="accent1"/>
+                <w:sz w:val="28"/>
+                <w:szCs w:val="36"/>
+                <w:u w:val="single"/>
+                <w:lang w:val="en-US"/>
+              </w:rPr>
+            </w:pPr>
+            <w:r>
+              <w:rPr>
+                <w:b/>
+                <w:bCs/>
+                <w:color w:val="4472C4" w:themeColor="accent1"/>
+                <w:sz w:val="28"/>
+                <w:szCs w:val="36"/>
+                <w:u w:val="single"/>
+                <w:lang w:val="en-US"/>
+              </w:rPr>
+              <w:t>done</w:t>
+            </w:r>
+          </w:p>
+        </w:tc>
+      </w:tr>
     </w:tbl>
     <w:p>
       <w:pPr>
@@ -4296,8 +4492,6 @@
           <w:lang w:val="en-US"/>
         </w:rPr>
       </w:pPr>
-      <w:bookmarkStart w:id="0" w:name="_GoBack"/>
-      <w:bookmarkEnd w:id="0"/>
     </w:p>
     <w:p>
       <w:pPr>
@@ -5231,7 +5425,7 @@
   <a:extraClrSchemeLst/>
   <a:extLst>
     <a:ext uri="{05A4C25C-085E-4340-85A3-A5531E510DB2}">
-      <thm15:themeFamily xmlns:thm15="http://schemas.microsoft.com/office/thememl/2012/main" xmlns="" name="Office Theme" id="{62F939B6-93AF-4DB8-9C6B-D6C7DFDC589F}" vid="{4A3C46E8-61CC-4603-A589-7422A47A8E4A}"/>
+      <thm15:themeFamily xmlns="" xmlns:thm15="http://schemas.microsoft.com/office/thememl/2012/main" name="Office Theme" id="{62F939B6-93AF-4DB8-9C6B-D6C7DFDC589F}" vid="{4A3C46E8-61CC-4603-A589-7422A47A8E4A}"/>
     </a:ext>
   </a:extLst>
 </a:theme>

--- a/Assignment_Status Created by Akash Trainer.docx
+++ b/Assignment_Status Created by Akash Trainer.docx
@@ -4300,18 +4300,6 @@
                 <w:lang w:val="en-US"/>
               </w:rPr>
             </w:pPr>
-            <w:r>
-              <w:rPr>
-                <w:b/>
-                <w:bCs/>
-                <w:color w:val="4472C4" w:themeColor="accent1"/>
-                <w:sz w:val="28"/>
-                <w:szCs w:val="36"/>
-                <w:u w:val="single"/>
-                <w:lang w:val="en-US"/>
-              </w:rPr>
-              <w:t>13</w:t>
-            </w:r>
           </w:p>
         </w:tc>
         <w:tc>
@@ -4330,18 +4318,6 @@
                 <w:lang w:val="en-US"/>
               </w:rPr>
             </w:pPr>
-            <w:r>
-              <w:rPr>
-                <w:b/>
-                <w:bCs/>
-                <w:color w:val="4472C4" w:themeColor="accent1"/>
-                <w:sz w:val="28"/>
-                <w:szCs w:val="36"/>
-                <w:u w:val="single"/>
-                <w:lang w:val="en-US"/>
-              </w:rPr>
-              <w:t>HTML Assignment</w:t>
-            </w:r>
           </w:p>
         </w:tc>
         <w:tc>
@@ -4360,13 +4336,373 @@
                 <w:lang w:val="en-US"/>
               </w:rPr>
             </w:pPr>
-            <w:r>
-              <w:rPr>
-                <w:b/>
-                <w:bCs/>
-                <w:color w:val="4472C4" w:themeColor="accent1"/>
-                <w:sz w:val="28"/>
-                <w:szCs w:val="36"/>
+          </w:p>
+        </w:tc>
+        <w:tc>
+          <w:tcPr>
+            <w:tcW w:w="2158" w:type="dxa"/>
+          </w:tcPr>
+          <w:p>
+            <w:pPr>
+              <w:rPr>
+                <w:b/>
+                <w:bCs/>
+                <w:color w:val="4472C4" w:themeColor="accent1"/>
+                <w:sz w:val="28"/>
+                <w:szCs w:val="36"/>
+                <w:u w:val="single"/>
+                <w:lang w:val="en-US"/>
+              </w:rPr>
+            </w:pPr>
+          </w:p>
+        </w:tc>
+        <w:tc>
+          <w:tcPr>
+            <w:tcW w:w="2159" w:type="dxa"/>
+          </w:tcPr>
+          <w:p>
+            <w:pPr>
+              <w:rPr>
+                <w:b/>
+                <w:bCs/>
+                <w:color w:val="4472C4" w:themeColor="accent1"/>
+                <w:sz w:val="28"/>
+                <w:szCs w:val="36"/>
+                <w:u w:val="single"/>
+                <w:lang w:val="en-US"/>
+              </w:rPr>
+            </w:pPr>
+          </w:p>
+        </w:tc>
+        <w:tc>
+          <w:tcPr>
+            <w:tcW w:w="2159" w:type="dxa"/>
+          </w:tcPr>
+          <w:p>
+            <w:pPr>
+              <w:rPr>
+                <w:b/>
+                <w:bCs/>
+                <w:color w:val="4472C4" w:themeColor="accent1"/>
+                <w:sz w:val="28"/>
+                <w:szCs w:val="36"/>
+                <w:u w:val="single"/>
+                <w:lang w:val="en-US"/>
+              </w:rPr>
+            </w:pPr>
+          </w:p>
+        </w:tc>
+        <w:bookmarkStart w:id="0" w:name="_GoBack"/>
+        <w:bookmarkEnd w:id="0"/>
+      </w:tr>
+    </w:tbl>
+    <w:p>
+      <w:pPr>
+        <w:rPr>
+          <w:b/>
+          <w:bCs/>
+          <w:color w:val="ED7D31" w:themeColor="accent2"/>
+          <w:sz w:val="36"/>
+          <w:szCs w:val="36"/>
+          <w:u w:val="single"/>
+          <w:lang w:val="en-US"/>
+        </w:rPr>
+      </w:pPr>
+    </w:p>
+    <w:tbl>
+      <w:tblPr>
+        <w:tblStyle w:val="TableGrid"/>
+        <w:tblW w:w="0" w:type="auto"/>
+        <w:tblLook w:val="04A0" w:firstRow="1" w:lastRow="0" w:firstColumn="1" w:lastColumn="0" w:noHBand="0" w:noVBand="1"/>
+      </w:tblPr>
+      <w:tblGrid>
+        <w:gridCol w:w="2196"/>
+        <w:gridCol w:w="2196"/>
+        <w:gridCol w:w="2196"/>
+        <w:gridCol w:w="2196"/>
+        <w:gridCol w:w="2196"/>
+        <w:gridCol w:w="1998"/>
+      </w:tblGrid>
+      <w:tr>
+        <w:tc>
+          <w:tcPr>
+            <w:tcW w:w="2196" w:type="dxa"/>
+          </w:tcPr>
+          <w:p>
+            <w:pPr>
+              <w:rPr>
+                <w:b/>
+                <w:bCs/>
+                <w:color w:val="4472C4" w:themeColor="accent1"/>
+                <w:sz w:val="28"/>
+                <w:szCs w:val="28"/>
+                <w:u w:val="single"/>
+                <w:lang w:val="en-US"/>
+              </w:rPr>
+            </w:pPr>
+            <w:proofErr w:type="spellStart"/>
+            <w:r>
+              <w:rPr>
+                <w:b/>
+                <w:bCs/>
+                <w:color w:val="4472C4" w:themeColor="accent1"/>
+                <w:sz w:val="28"/>
+                <w:szCs w:val="28"/>
+                <w:u w:val="single"/>
+                <w:lang w:val="en-US"/>
+              </w:rPr>
+              <w:t>Sr</w:t>
+            </w:r>
+            <w:proofErr w:type="spellEnd"/>
+            <w:r>
+              <w:rPr>
+                <w:b/>
+                <w:bCs/>
+                <w:color w:val="4472C4" w:themeColor="accent1"/>
+                <w:sz w:val="28"/>
+                <w:szCs w:val="28"/>
+                <w:u w:val="single"/>
+                <w:lang w:val="en-US"/>
+              </w:rPr>
+              <w:t xml:space="preserve"> No</w:t>
+            </w:r>
+          </w:p>
+        </w:tc>
+        <w:tc>
+          <w:tcPr>
+            <w:tcW w:w="2196" w:type="dxa"/>
+          </w:tcPr>
+          <w:p>
+            <w:pPr>
+              <w:rPr>
+                <w:b/>
+                <w:bCs/>
+                <w:color w:val="4472C4" w:themeColor="accent1"/>
+                <w:sz w:val="28"/>
+                <w:szCs w:val="28"/>
+                <w:u w:val="single"/>
+                <w:lang w:val="en-US"/>
+              </w:rPr>
+            </w:pPr>
+            <w:r>
+              <w:rPr>
+                <w:b/>
+                <w:bCs/>
+                <w:color w:val="4472C4" w:themeColor="accent1"/>
+                <w:sz w:val="28"/>
+                <w:szCs w:val="28"/>
+                <w:u w:val="single"/>
+                <w:lang w:val="en-US"/>
+              </w:rPr>
+              <w:t>HTML Assignments</w:t>
+            </w:r>
+          </w:p>
+        </w:tc>
+        <w:tc>
+          <w:tcPr>
+            <w:tcW w:w="2196" w:type="dxa"/>
+          </w:tcPr>
+          <w:p>
+            <w:pPr>
+              <w:rPr>
+                <w:b/>
+                <w:bCs/>
+                <w:color w:val="4472C4" w:themeColor="accent1"/>
+                <w:sz w:val="28"/>
+                <w:szCs w:val="28"/>
+                <w:u w:val="single"/>
+                <w:lang w:val="en-US"/>
+              </w:rPr>
+            </w:pPr>
+            <w:r>
+              <w:rPr>
+                <w:b/>
+                <w:bCs/>
+                <w:color w:val="4472C4" w:themeColor="accent1"/>
+                <w:sz w:val="28"/>
+                <w:szCs w:val="28"/>
+                <w:u w:val="single"/>
+                <w:lang w:val="en-US"/>
+              </w:rPr>
+              <w:t>Date</w:t>
+            </w:r>
+          </w:p>
+        </w:tc>
+        <w:tc>
+          <w:tcPr>
+            <w:tcW w:w="2196" w:type="dxa"/>
+          </w:tcPr>
+          <w:p>
+            <w:pPr>
+              <w:rPr>
+                <w:b/>
+                <w:bCs/>
+                <w:color w:val="4472C4" w:themeColor="accent1"/>
+                <w:sz w:val="28"/>
+                <w:szCs w:val="28"/>
+                <w:u w:val="single"/>
+                <w:lang w:val="en-US"/>
+              </w:rPr>
+            </w:pPr>
+            <w:r>
+              <w:rPr>
+                <w:b/>
+                <w:bCs/>
+                <w:color w:val="4472C4" w:themeColor="accent1"/>
+                <w:sz w:val="28"/>
+                <w:szCs w:val="28"/>
+                <w:u w:val="single"/>
+                <w:lang w:val="en-US"/>
+              </w:rPr>
+              <w:t>left</w:t>
+            </w:r>
+          </w:p>
+        </w:tc>
+        <w:tc>
+          <w:tcPr>
+            <w:tcW w:w="2196" w:type="dxa"/>
+          </w:tcPr>
+          <w:p>
+            <w:pPr>
+              <w:rPr>
+                <w:b/>
+                <w:bCs/>
+                <w:color w:val="4472C4" w:themeColor="accent1"/>
+                <w:sz w:val="28"/>
+                <w:szCs w:val="28"/>
+                <w:u w:val="single"/>
+                <w:lang w:val="en-US"/>
+              </w:rPr>
+            </w:pPr>
+            <w:r>
+              <w:rPr>
+                <w:b/>
+                <w:bCs/>
+                <w:color w:val="4472C4" w:themeColor="accent1"/>
+                <w:sz w:val="28"/>
+                <w:szCs w:val="28"/>
+                <w:u w:val="single"/>
+                <w:lang w:val="en-US"/>
+              </w:rPr>
+              <w:t>Completion date</w:t>
+            </w:r>
+          </w:p>
+        </w:tc>
+        <w:tc>
+          <w:tcPr>
+            <w:tcW w:w="1998" w:type="dxa"/>
+          </w:tcPr>
+          <w:p>
+            <w:pPr>
+              <w:rPr>
+                <w:b/>
+                <w:bCs/>
+                <w:color w:val="4472C4" w:themeColor="accent1"/>
+                <w:sz w:val="28"/>
+                <w:szCs w:val="28"/>
+                <w:u w:val="single"/>
+                <w:lang w:val="en-US"/>
+              </w:rPr>
+            </w:pPr>
+            <w:r>
+              <w:rPr>
+                <w:b/>
+                <w:bCs/>
+                <w:color w:val="4472C4" w:themeColor="accent1"/>
+                <w:sz w:val="28"/>
+                <w:szCs w:val="28"/>
+                <w:u w:val="single"/>
+                <w:lang w:val="en-US"/>
+              </w:rPr>
+              <w:t>status</w:t>
+            </w:r>
+          </w:p>
+        </w:tc>
+      </w:tr>
+      <w:tr>
+        <w:tc>
+          <w:tcPr>
+            <w:tcW w:w="2196" w:type="dxa"/>
+          </w:tcPr>
+          <w:p>
+            <w:pPr>
+              <w:rPr>
+                <w:b/>
+                <w:bCs/>
+                <w:color w:val="4472C4" w:themeColor="accent1"/>
+                <w:sz w:val="28"/>
+                <w:szCs w:val="28"/>
+                <w:u w:val="single"/>
+                <w:lang w:val="en-US"/>
+              </w:rPr>
+            </w:pPr>
+            <w:r>
+              <w:rPr>
+                <w:b/>
+                <w:bCs/>
+                <w:color w:val="4472C4" w:themeColor="accent1"/>
+                <w:sz w:val="28"/>
+                <w:szCs w:val="28"/>
+                <w:u w:val="single"/>
+                <w:lang w:val="en-US"/>
+              </w:rPr>
+              <w:t>1</w:t>
+            </w:r>
+          </w:p>
+        </w:tc>
+        <w:tc>
+          <w:tcPr>
+            <w:tcW w:w="2196" w:type="dxa"/>
+          </w:tcPr>
+          <w:p>
+            <w:pPr>
+              <w:rPr>
+                <w:b/>
+                <w:bCs/>
+                <w:color w:val="4472C4" w:themeColor="accent1"/>
+                <w:sz w:val="28"/>
+                <w:szCs w:val="28"/>
+                <w:u w:val="single"/>
+                <w:lang w:val="en-US"/>
+              </w:rPr>
+            </w:pPr>
+            <w:r>
+              <w:rPr>
+                <w:b/>
+                <w:bCs/>
+                <w:color w:val="4472C4" w:themeColor="accent1"/>
+                <w:sz w:val="28"/>
+                <w:szCs w:val="28"/>
+                <w:u w:val="single"/>
+                <w:lang w:val="en-US"/>
+              </w:rPr>
+              <w:t>Assignment 1(Login Page)</w:t>
+            </w:r>
+          </w:p>
+        </w:tc>
+        <w:tc>
+          <w:tcPr>
+            <w:tcW w:w="2196" w:type="dxa"/>
+          </w:tcPr>
+          <w:p>
+            <w:pPr>
+              <w:rPr>
+                <w:b/>
+                <w:bCs/>
+                <w:color w:val="4472C4" w:themeColor="accent1"/>
+                <w:sz w:val="28"/>
+                <w:szCs w:val="28"/>
+                <w:u w:val="single"/>
+                <w:lang w:val="en-US"/>
+              </w:rPr>
+            </w:pPr>
+            <w:r>
+              <w:rPr>
+                <w:b/>
+                <w:bCs/>
+                <w:color w:val="4472C4" w:themeColor="accent1"/>
+                <w:sz w:val="28"/>
+                <w:szCs w:val="28"/>
                 <w:u w:val="single"/>
                 <w:lang w:val="en-US"/>
               </w:rPr>
@@ -4376,27 +4712,27 @@
         </w:tc>
         <w:tc>
           <w:tcPr>
-            <w:tcW w:w="2158" w:type="dxa"/>
-          </w:tcPr>
-          <w:p>
-            <w:pPr>
-              <w:rPr>
-                <w:b/>
-                <w:bCs/>
-                <w:color w:val="4472C4" w:themeColor="accent1"/>
-                <w:sz w:val="28"/>
-                <w:szCs w:val="36"/>
-                <w:u w:val="single"/>
-                <w:lang w:val="en-US"/>
-              </w:rPr>
-            </w:pPr>
-            <w:r>
-              <w:rPr>
-                <w:b/>
-                <w:bCs/>
-                <w:color w:val="4472C4" w:themeColor="accent1"/>
-                <w:sz w:val="28"/>
-                <w:szCs w:val="36"/>
+            <w:tcW w:w="2196" w:type="dxa"/>
+          </w:tcPr>
+          <w:p>
+            <w:pPr>
+              <w:rPr>
+                <w:b/>
+                <w:bCs/>
+                <w:color w:val="4472C4" w:themeColor="accent1"/>
+                <w:sz w:val="28"/>
+                <w:szCs w:val="28"/>
+                <w:u w:val="single"/>
+                <w:lang w:val="en-US"/>
+              </w:rPr>
+            </w:pPr>
+            <w:r>
+              <w:rPr>
+                <w:b/>
+                <w:bCs/>
+                <w:color w:val="4472C4" w:themeColor="accent1"/>
+                <w:sz w:val="28"/>
+                <w:szCs w:val="28"/>
                 <w:u w:val="single"/>
                 <w:lang w:val="en-US"/>
               </w:rPr>
@@ -4406,71 +4742,617 @@
         </w:tc>
         <w:tc>
           <w:tcPr>
-            <w:tcW w:w="2159" w:type="dxa"/>
-          </w:tcPr>
-          <w:p>
-            <w:pPr>
-              <w:rPr>
-                <w:b/>
-                <w:bCs/>
-                <w:color w:val="4472C4" w:themeColor="accent1"/>
-                <w:sz w:val="28"/>
-                <w:szCs w:val="36"/>
-                <w:u w:val="single"/>
-                <w:lang w:val="en-US"/>
-              </w:rPr>
-            </w:pPr>
-            <w:r>
-              <w:rPr>
-                <w:b/>
-                <w:bCs/>
-                <w:color w:val="4472C4" w:themeColor="accent1"/>
-                <w:sz w:val="28"/>
-                <w:szCs w:val="36"/>
-                <w:u w:val="single"/>
-                <w:lang w:val="en-US"/>
-              </w:rPr>
-              <w:t>30/01/202</w:t>
-            </w:r>
-            <w:bookmarkStart w:id="0" w:name="_GoBack"/>
-            <w:bookmarkEnd w:id="0"/>
-            <w:r>
-              <w:rPr>
-                <w:b/>
-                <w:bCs/>
-                <w:color w:val="4472C4" w:themeColor="accent1"/>
-                <w:sz w:val="28"/>
-                <w:szCs w:val="36"/>
-                <w:u w:val="single"/>
-                <w:lang w:val="en-US"/>
-              </w:rPr>
-              <w:t>1</w:t>
-            </w:r>
-          </w:p>
-        </w:tc>
-        <w:tc>
-          <w:tcPr>
-            <w:tcW w:w="2159" w:type="dxa"/>
-          </w:tcPr>
-          <w:p>
-            <w:pPr>
-              <w:rPr>
-                <w:b/>
-                <w:bCs/>
-                <w:color w:val="4472C4" w:themeColor="accent1"/>
-                <w:sz w:val="28"/>
-                <w:szCs w:val="36"/>
-                <w:u w:val="single"/>
-                <w:lang w:val="en-US"/>
-              </w:rPr>
-            </w:pPr>
-            <w:r>
-              <w:rPr>
-                <w:b/>
-                <w:bCs/>
-                <w:color w:val="4472C4" w:themeColor="accent1"/>
-                <w:sz w:val="28"/>
-                <w:szCs w:val="36"/>
+            <w:tcW w:w="2196" w:type="dxa"/>
+          </w:tcPr>
+          <w:p>
+            <w:pPr>
+              <w:rPr>
+                <w:b/>
+                <w:bCs/>
+                <w:color w:val="4472C4" w:themeColor="accent1"/>
+                <w:sz w:val="28"/>
+                <w:szCs w:val="28"/>
+                <w:u w:val="single"/>
+                <w:lang w:val="en-US"/>
+              </w:rPr>
+            </w:pPr>
+            <w:r>
+              <w:rPr>
+                <w:b/>
+                <w:bCs/>
+                <w:color w:val="4472C4" w:themeColor="accent1"/>
+                <w:sz w:val="28"/>
+                <w:szCs w:val="28"/>
+                <w:u w:val="single"/>
+                <w:lang w:val="en-US"/>
+              </w:rPr>
+              <w:t>30/01/2021</w:t>
+            </w:r>
+          </w:p>
+        </w:tc>
+        <w:tc>
+          <w:tcPr>
+            <w:tcW w:w="1998" w:type="dxa"/>
+          </w:tcPr>
+          <w:p>
+            <w:pPr>
+              <w:rPr>
+                <w:b/>
+                <w:bCs/>
+                <w:color w:val="4472C4" w:themeColor="accent1"/>
+                <w:sz w:val="28"/>
+                <w:szCs w:val="28"/>
+                <w:u w:val="single"/>
+                <w:lang w:val="en-US"/>
+              </w:rPr>
+            </w:pPr>
+            <w:r>
+              <w:rPr>
+                <w:b/>
+                <w:bCs/>
+                <w:color w:val="4472C4" w:themeColor="accent1"/>
+                <w:sz w:val="28"/>
+                <w:szCs w:val="28"/>
+                <w:u w:val="single"/>
+                <w:lang w:val="en-US"/>
+              </w:rPr>
+              <w:t>done</w:t>
+            </w:r>
+          </w:p>
+        </w:tc>
+      </w:tr>
+      <w:tr>
+        <w:tc>
+          <w:tcPr>
+            <w:tcW w:w="2196" w:type="dxa"/>
+          </w:tcPr>
+          <w:p>
+            <w:pPr>
+              <w:rPr>
+                <w:b/>
+                <w:bCs/>
+                <w:color w:val="4472C4" w:themeColor="accent1"/>
+                <w:sz w:val="28"/>
+                <w:szCs w:val="28"/>
+                <w:u w:val="single"/>
+                <w:lang w:val="en-US"/>
+              </w:rPr>
+            </w:pPr>
+            <w:r>
+              <w:rPr>
+                <w:b/>
+                <w:bCs/>
+                <w:color w:val="4472C4" w:themeColor="accent1"/>
+                <w:sz w:val="28"/>
+                <w:szCs w:val="28"/>
+                <w:u w:val="single"/>
+                <w:lang w:val="en-US"/>
+              </w:rPr>
+              <w:t>2</w:t>
+            </w:r>
+          </w:p>
+        </w:tc>
+        <w:tc>
+          <w:tcPr>
+            <w:tcW w:w="2196" w:type="dxa"/>
+          </w:tcPr>
+          <w:p>
+            <w:pPr>
+              <w:rPr>
+                <w:b/>
+                <w:bCs/>
+                <w:color w:val="4472C4" w:themeColor="accent1"/>
+                <w:sz w:val="28"/>
+                <w:szCs w:val="28"/>
+                <w:u w:val="single"/>
+                <w:lang w:val="en-US"/>
+              </w:rPr>
+            </w:pPr>
+            <w:r>
+              <w:rPr>
+                <w:b/>
+                <w:bCs/>
+                <w:color w:val="4472C4" w:themeColor="accent1"/>
+                <w:sz w:val="28"/>
+                <w:szCs w:val="28"/>
+                <w:u w:val="single"/>
+                <w:lang w:val="en-US"/>
+              </w:rPr>
+              <w:t>Assignment 2(calculator using alert)</w:t>
+            </w:r>
+          </w:p>
+        </w:tc>
+        <w:tc>
+          <w:tcPr>
+            <w:tcW w:w="2196" w:type="dxa"/>
+          </w:tcPr>
+          <w:p>
+            <w:pPr>
+              <w:rPr>
+                <w:b/>
+                <w:bCs/>
+                <w:color w:val="4472C4" w:themeColor="accent1"/>
+                <w:sz w:val="28"/>
+                <w:szCs w:val="28"/>
+                <w:u w:val="single"/>
+                <w:lang w:val="en-US"/>
+              </w:rPr>
+            </w:pPr>
+            <w:r>
+              <w:rPr>
+                <w:b/>
+                <w:bCs/>
+                <w:color w:val="4472C4" w:themeColor="accent1"/>
+                <w:sz w:val="28"/>
+                <w:szCs w:val="28"/>
+                <w:u w:val="single"/>
+                <w:lang w:val="en-US"/>
+              </w:rPr>
+              <w:t>01/02/2021</w:t>
+            </w:r>
+          </w:p>
+        </w:tc>
+        <w:tc>
+          <w:tcPr>
+            <w:tcW w:w="2196" w:type="dxa"/>
+          </w:tcPr>
+          <w:p>
+            <w:pPr>
+              <w:rPr>
+                <w:b/>
+                <w:bCs/>
+                <w:color w:val="4472C4" w:themeColor="accent1"/>
+                <w:sz w:val="28"/>
+                <w:szCs w:val="28"/>
+                <w:u w:val="single"/>
+                <w:lang w:val="en-US"/>
+              </w:rPr>
+            </w:pPr>
+            <w:r>
+              <w:rPr>
+                <w:b/>
+                <w:bCs/>
+                <w:color w:val="4472C4" w:themeColor="accent1"/>
+                <w:sz w:val="28"/>
+                <w:szCs w:val="28"/>
+                <w:u w:val="single"/>
+                <w:lang w:val="en-US"/>
+              </w:rPr>
+              <w:t>Nil</w:t>
+            </w:r>
+          </w:p>
+        </w:tc>
+        <w:tc>
+          <w:tcPr>
+            <w:tcW w:w="2196" w:type="dxa"/>
+          </w:tcPr>
+          <w:p>
+            <w:pPr>
+              <w:rPr>
+                <w:b/>
+                <w:bCs/>
+                <w:color w:val="4472C4" w:themeColor="accent1"/>
+                <w:sz w:val="28"/>
+                <w:szCs w:val="28"/>
+                <w:u w:val="single"/>
+                <w:lang w:val="en-US"/>
+              </w:rPr>
+            </w:pPr>
+            <w:r>
+              <w:rPr>
+                <w:b/>
+                <w:bCs/>
+                <w:color w:val="4472C4" w:themeColor="accent1"/>
+                <w:sz w:val="28"/>
+                <w:szCs w:val="28"/>
+                <w:u w:val="single"/>
+                <w:lang w:val="en-US"/>
+              </w:rPr>
+              <w:t>02/02/2021</w:t>
+            </w:r>
+          </w:p>
+        </w:tc>
+        <w:tc>
+          <w:tcPr>
+            <w:tcW w:w="1998" w:type="dxa"/>
+          </w:tcPr>
+          <w:p>
+            <w:pPr>
+              <w:rPr>
+                <w:b/>
+                <w:bCs/>
+                <w:color w:val="4472C4" w:themeColor="accent1"/>
+                <w:sz w:val="28"/>
+                <w:szCs w:val="28"/>
+                <w:u w:val="single"/>
+                <w:lang w:val="en-US"/>
+              </w:rPr>
+            </w:pPr>
+            <w:r>
+              <w:rPr>
+                <w:b/>
+                <w:bCs/>
+                <w:color w:val="4472C4" w:themeColor="accent1"/>
+                <w:sz w:val="28"/>
+                <w:szCs w:val="28"/>
+                <w:u w:val="single"/>
+                <w:lang w:val="en-US"/>
+              </w:rPr>
+              <w:t>Done</w:t>
+            </w:r>
+          </w:p>
+        </w:tc>
+      </w:tr>
+      <w:tr>
+        <w:tc>
+          <w:tcPr>
+            <w:tcW w:w="2196" w:type="dxa"/>
+          </w:tcPr>
+          <w:p>
+            <w:pPr>
+              <w:rPr>
+                <w:b/>
+                <w:bCs/>
+                <w:color w:val="4472C4" w:themeColor="accent1"/>
+                <w:sz w:val="28"/>
+                <w:szCs w:val="28"/>
+                <w:u w:val="single"/>
+                <w:lang w:val="en-US"/>
+              </w:rPr>
+            </w:pPr>
+            <w:r>
+              <w:rPr>
+                <w:b/>
+                <w:bCs/>
+                <w:color w:val="4472C4" w:themeColor="accent1"/>
+                <w:sz w:val="28"/>
+                <w:szCs w:val="28"/>
+                <w:u w:val="single"/>
+                <w:lang w:val="en-US"/>
+              </w:rPr>
+              <w:t>3</w:t>
+            </w:r>
+          </w:p>
+        </w:tc>
+        <w:tc>
+          <w:tcPr>
+            <w:tcW w:w="2196" w:type="dxa"/>
+          </w:tcPr>
+          <w:p>
+            <w:pPr>
+              <w:rPr>
+                <w:b/>
+                <w:bCs/>
+                <w:color w:val="4472C4" w:themeColor="accent1"/>
+                <w:sz w:val="28"/>
+                <w:szCs w:val="28"/>
+                <w:u w:val="single"/>
+                <w:lang w:val="en-US"/>
+              </w:rPr>
+            </w:pPr>
+            <w:proofErr w:type="spellStart"/>
+            <w:r>
+              <w:rPr>
+                <w:b/>
+                <w:bCs/>
+                <w:color w:val="4472C4" w:themeColor="accent1"/>
+                <w:sz w:val="28"/>
+                <w:szCs w:val="28"/>
+                <w:u w:val="single"/>
+                <w:lang w:val="en-US"/>
+              </w:rPr>
+              <w:t>Assinment</w:t>
+            </w:r>
+            <w:proofErr w:type="spellEnd"/>
+            <w:r>
+              <w:rPr>
+                <w:b/>
+                <w:bCs/>
+                <w:color w:val="4472C4" w:themeColor="accent1"/>
+                <w:sz w:val="28"/>
+                <w:szCs w:val="28"/>
+                <w:u w:val="single"/>
+                <w:lang w:val="en-US"/>
+              </w:rPr>
+              <w:t xml:space="preserve"> 3(Online calculator)</w:t>
+            </w:r>
+          </w:p>
+        </w:tc>
+        <w:tc>
+          <w:tcPr>
+            <w:tcW w:w="2196" w:type="dxa"/>
+          </w:tcPr>
+          <w:p>
+            <w:pPr>
+              <w:rPr>
+                <w:b/>
+                <w:bCs/>
+                <w:color w:val="4472C4" w:themeColor="accent1"/>
+                <w:sz w:val="28"/>
+                <w:szCs w:val="28"/>
+                <w:u w:val="single"/>
+                <w:lang w:val="en-US"/>
+              </w:rPr>
+            </w:pPr>
+            <w:r>
+              <w:rPr>
+                <w:b/>
+                <w:bCs/>
+                <w:color w:val="4472C4" w:themeColor="accent1"/>
+                <w:sz w:val="28"/>
+                <w:szCs w:val="28"/>
+                <w:u w:val="single"/>
+                <w:lang w:val="en-US"/>
+              </w:rPr>
+              <w:t>01/02/2021</w:t>
+            </w:r>
+          </w:p>
+        </w:tc>
+        <w:tc>
+          <w:tcPr>
+            <w:tcW w:w="2196" w:type="dxa"/>
+          </w:tcPr>
+          <w:p>
+            <w:pPr>
+              <w:rPr>
+                <w:b/>
+                <w:bCs/>
+                <w:color w:val="4472C4" w:themeColor="accent1"/>
+                <w:sz w:val="28"/>
+                <w:szCs w:val="28"/>
+                <w:u w:val="single"/>
+                <w:lang w:val="en-US"/>
+              </w:rPr>
+            </w:pPr>
+            <w:r>
+              <w:rPr>
+                <w:b/>
+                <w:bCs/>
+                <w:color w:val="4472C4" w:themeColor="accent1"/>
+                <w:sz w:val="28"/>
+                <w:szCs w:val="28"/>
+                <w:u w:val="single"/>
+                <w:lang w:val="en-US"/>
+              </w:rPr>
+              <w:t>Nil</w:t>
+            </w:r>
+          </w:p>
+        </w:tc>
+        <w:tc>
+          <w:tcPr>
+            <w:tcW w:w="2196" w:type="dxa"/>
+          </w:tcPr>
+          <w:p>
+            <w:pPr>
+              <w:rPr>
+                <w:b/>
+                <w:bCs/>
+                <w:color w:val="4472C4" w:themeColor="accent1"/>
+                <w:sz w:val="28"/>
+                <w:szCs w:val="28"/>
+                <w:u w:val="single"/>
+                <w:lang w:val="en-US"/>
+              </w:rPr>
+            </w:pPr>
+            <w:r>
+              <w:rPr>
+                <w:b/>
+                <w:bCs/>
+                <w:color w:val="4472C4" w:themeColor="accent1"/>
+                <w:sz w:val="28"/>
+                <w:szCs w:val="28"/>
+                <w:u w:val="single"/>
+                <w:lang w:val="en-US"/>
+              </w:rPr>
+              <w:t>02/02/2021</w:t>
+            </w:r>
+          </w:p>
+        </w:tc>
+        <w:tc>
+          <w:tcPr>
+            <w:tcW w:w="1998" w:type="dxa"/>
+          </w:tcPr>
+          <w:p>
+            <w:pPr>
+              <w:rPr>
+                <w:b/>
+                <w:bCs/>
+                <w:color w:val="4472C4" w:themeColor="accent1"/>
+                <w:sz w:val="28"/>
+                <w:szCs w:val="28"/>
+                <w:u w:val="single"/>
+                <w:lang w:val="en-US"/>
+              </w:rPr>
+            </w:pPr>
+            <w:r>
+              <w:rPr>
+                <w:b/>
+                <w:bCs/>
+                <w:color w:val="4472C4" w:themeColor="accent1"/>
+                <w:sz w:val="28"/>
+                <w:szCs w:val="28"/>
+                <w:u w:val="single"/>
+                <w:lang w:val="en-US"/>
+              </w:rPr>
+              <w:t>Done</w:t>
+            </w:r>
+          </w:p>
+        </w:tc>
+      </w:tr>
+      <w:tr>
+        <w:tc>
+          <w:tcPr>
+            <w:tcW w:w="2196" w:type="dxa"/>
+          </w:tcPr>
+          <w:p>
+            <w:pPr>
+              <w:rPr>
+                <w:b/>
+                <w:bCs/>
+                <w:color w:val="4472C4" w:themeColor="accent1"/>
+                <w:sz w:val="28"/>
+                <w:szCs w:val="28"/>
+                <w:u w:val="single"/>
+                <w:lang w:val="en-US"/>
+              </w:rPr>
+            </w:pPr>
+            <w:r>
+              <w:rPr>
+                <w:b/>
+                <w:bCs/>
+                <w:color w:val="4472C4" w:themeColor="accent1"/>
+                <w:sz w:val="28"/>
+                <w:szCs w:val="28"/>
+                <w:u w:val="single"/>
+                <w:lang w:val="en-US"/>
+              </w:rPr>
+              <w:t>4</w:t>
+            </w:r>
+          </w:p>
+        </w:tc>
+        <w:tc>
+          <w:tcPr>
+            <w:tcW w:w="2196" w:type="dxa"/>
+          </w:tcPr>
+          <w:p>
+            <w:pPr>
+              <w:rPr>
+                <w:b/>
+                <w:bCs/>
+                <w:color w:val="4472C4" w:themeColor="accent1"/>
+                <w:sz w:val="28"/>
+                <w:szCs w:val="28"/>
+                <w:u w:val="single"/>
+                <w:lang w:val="en-US"/>
+              </w:rPr>
+            </w:pPr>
+            <w:r>
+              <w:rPr>
+                <w:b/>
+                <w:bCs/>
+                <w:color w:val="4472C4" w:themeColor="accent1"/>
+                <w:sz w:val="28"/>
+                <w:szCs w:val="28"/>
+                <w:u w:val="single"/>
+                <w:lang w:val="en-US"/>
+              </w:rPr>
+              <w:t>Assignment 4(Validation)</w:t>
+            </w:r>
+          </w:p>
+        </w:tc>
+        <w:tc>
+          <w:tcPr>
+            <w:tcW w:w="2196" w:type="dxa"/>
+          </w:tcPr>
+          <w:p>
+            <w:pPr>
+              <w:rPr>
+                <w:b/>
+                <w:bCs/>
+                <w:color w:val="4472C4" w:themeColor="accent1"/>
+                <w:sz w:val="28"/>
+                <w:szCs w:val="28"/>
+                <w:u w:val="single"/>
+                <w:lang w:val="en-US"/>
+              </w:rPr>
+            </w:pPr>
+            <w:r>
+              <w:rPr>
+                <w:b/>
+                <w:bCs/>
+                <w:color w:val="4472C4" w:themeColor="accent1"/>
+                <w:sz w:val="28"/>
+                <w:szCs w:val="28"/>
+                <w:u w:val="single"/>
+                <w:lang w:val="en-US"/>
+              </w:rPr>
+              <w:t>01/02/2021</w:t>
+            </w:r>
+          </w:p>
+        </w:tc>
+        <w:tc>
+          <w:tcPr>
+            <w:tcW w:w="2196" w:type="dxa"/>
+          </w:tcPr>
+          <w:p>
+            <w:pPr>
+              <w:rPr>
+                <w:b/>
+                <w:bCs/>
+                <w:color w:val="4472C4" w:themeColor="accent1"/>
+                <w:sz w:val="28"/>
+                <w:szCs w:val="28"/>
+                <w:u w:val="single"/>
+                <w:lang w:val="en-US"/>
+              </w:rPr>
+            </w:pPr>
+            <w:r>
+              <w:rPr>
+                <w:b/>
+                <w:bCs/>
+                <w:color w:val="4472C4" w:themeColor="accent1"/>
+                <w:sz w:val="28"/>
+                <w:szCs w:val="28"/>
+                <w:u w:val="single"/>
+                <w:lang w:val="en-US"/>
+              </w:rPr>
+              <w:t>Nil</w:t>
+            </w:r>
+          </w:p>
+        </w:tc>
+        <w:tc>
+          <w:tcPr>
+            <w:tcW w:w="2196" w:type="dxa"/>
+          </w:tcPr>
+          <w:p>
+            <w:pPr>
+              <w:rPr>
+                <w:b/>
+                <w:bCs/>
+                <w:color w:val="4472C4" w:themeColor="accent1"/>
+                <w:sz w:val="28"/>
+                <w:szCs w:val="28"/>
+                <w:u w:val="single"/>
+                <w:lang w:val="en-US"/>
+              </w:rPr>
+            </w:pPr>
+            <w:r>
+              <w:rPr>
+                <w:b/>
+                <w:bCs/>
+                <w:color w:val="4472C4" w:themeColor="accent1"/>
+                <w:sz w:val="28"/>
+                <w:szCs w:val="28"/>
+                <w:u w:val="single"/>
+                <w:lang w:val="en-US"/>
+              </w:rPr>
+              <w:t>02/02/2021</w:t>
+            </w:r>
+          </w:p>
+        </w:tc>
+        <w:tc>
+          <w:tcPr>
+            <w:tcW w:w="1998" w:type="dxa"/>
+          </w:tcPr>
+          <w:p>
+            <w:pPr>
+              <w:rPr>
+                <w:b/>
+                <w:bCs/>
+                <w:color w:val="4472C4" w:themeColor="accent1"/>
+                <w:sz w:val="28"/>
+                <w:szCs w:val="28"/>
+                <w:u w:val="single"/>
+                <w:lang w:val="en-US"/>
+              </w:rPr>
+            </w:pPr>
+            <w:r>
+              <w:rPr>
+                <w:b/>
+                <w:bCs/>
+                <w:color w:val="4472C4" w:themeColor="accent1"/>
+                <w:sz w:val="28"/>
+                <w:szCs w:val="28"/>
                 <w:u w:val="single"/>
                 <w:lang w:val="en-US"/>
               </w:rPr>
@@ -5425,7 +6307,7 @@
   <a:extraClrSchemeLst/>
   <a:extLst>
     <a:ext uri="{05A4C25C-085E-4340-85A3-A5531E510DB2}">
-      <thm15:themeFamily xmlns="" xmlns:thm15="http://schemas.microsoft.com/office/thememl/2012/main" name="Office Theme" id="{62F939B6-93AF-4DB8-9C6B-D6C7DFDC589F}" vid="{4A3C46E8-61CC-4603-A589-7422A47A8E4A}"/>
+      <thm15:themeFamily xmlns:thm15="http://schemas.microsoft.com/office/thememl/2012/main" xmlns="" name="Office Theme" id="{62F939B6-93AF-4DB8-9C6B-D6C7DFDC589F}" vid="{4A3C46E8-61CC-4603-A589-7422A47A8E4A}"/>
     </a:ext>
   </a:extLst>
 </a:theme>

--- a/Assignment_Status Created by Akash Trainer.docx
+++ b/Assignment_Status Created by Akash Trainer.docx
@@ -4392,8 +4392,6 @@
             </w:pPr>
           </w:p>
         </w:tc>
-        <w:bookmarkStart w:id="0" w:name="_GoBack"/>
-        <w:bookmarkEnd w:id="0"/>
       </w:tr>
     </w:tbl>
     <w:p>
@@ -5360,6 +5358,327 @@
             </w:r>
           </w:p>
         </w:tc>
+      </w:tr>
+      <w:tr>
+        <w:tc>
+          <w:tcPr>
+            <w:tcW w:w="2196" w:type="dxa"/>
+          </w:tcPr>
+          <w:p>
+            <w:pPr>
+              <w:rPr>
+                <w:b/>
+                <w:bCs/>
+                <w:color w:val="4472C4" w:themeColor="accent1"/>
+                <w:sz w:val="28"/>
+                <w:szCs w:val="28"/>
+                <w:u w:val="single"/>
+                <w:lang w:val="en-US"/>
+              </w:rPr>
+            </w:pPr>
+          </w:p>
+        </w:tc>
+        <w:tc>
+          <w:tcPr>
+            <w:tcW w:w="2196" w:type="dxa"/>
+          </w:tcPr>
+          <w:p>
+            <w:pPr>
+              <w:rPr>
+                <w:b/>
+                <w:bCs/>
+                <w:color w:val="4472C4" w:themeColor="accent1"/>
+                <w:sz w:val="28"/>
+                <w:szCs w:val="28"/>
+                <w:u w:val="single"/>
+                <w:lang w:val="en-US"/>
+              </w:rPr>
+            </w:pPr>
+          </w:p>
+        </w:tc>
+        <w:tc>
+          <w:tcPr>
+            <w:tcW w:w="2196" w:type="dxa"/>
+          </w:tcPr>
+          <w:p>
+            <w:pPr>
+              <w:rPr>
+                <w:b/>
+                <w:bCs/>
+                <w:color w:val="4472C4" w:themeColor="accent1"/>
+                <w:sz w:val="28"/>
+                <w:szCs w:val="28"/>
+                <w:u w:val="single"/>
+                <w:lang w:val="en-US"/>
+              </w:rPr>
+            </w:pPr>
+          </w:p>
+        </w:tc>
+        <w:tc>
+          <w:tcPr>
+            <w:tcW w:w="2196" w:type="dxa"/>
+          </w:tcPr>
+          <w:p>
+            <w:pPr>
+              <w:rPr>
+                <w:b/>
+                <w:bCs/>
+                <w:color w:val="4472C4" w:themeColor="accent1"/>
+                <w:sz w:val="28"/>
+                <w:szCs w:val="28"/>
+                <w:u w:val="single"/>
+                <w:lang w:val="en-US"/>
+              </w:rPr>
+            </w:pPr>
+          </w:p>
+        </w:tc>
+        <w:tc>
+          <w:tcPr>
+            <w:tcW w:w="2196" w:type="dxa"/>
+          </w:tcPr>
+          <w:p>
+            <w:pPr>
+              <w:rPr>
+                <w:b/>
+                <w:bCs/>
+                <w:color w:val="4472C4" w:themeColor="accent1"/>
+                <w:sz w:val="28"/>
+                <w:szCs w:val="28"/>
+                <w:u w:val="single"/>
+                <w:lang w:val="en-US"/>
+              </w:rPr>
+            </w:pPr>
+          </w:p>
+        </w:tc>
+        <w:tc>
+          <w:tcPr>
+            <w:tcW w:w="1998" w:type="dxa"/>
+          </w:tcPr>
+          <w:p>
+            <w:pPr>
+              <w:rPr>
+                <w:b/>
+                <w:bCs/>
+                <w:color w:val="4472C4" w:themeColor="accent1"/>
+                <w:sz w:val="28"/>
+                <w:szCs w:val="28"/>
+                <w:u w:val="single"/>
+                <w:lang w:val="en-US"/>
+              </w:rPr>
+            </w:pPr>
+          </w:p>
+        </w:tc>
+      </w:tr>
+      <w:tr>
+        <w:tc>
+          <w:tcPr>
+            <w:tcW w:w="2196" w:type="dxa"/>
+          </w:tcPr>
+          <w:p>
+            <w:pPr>
+              <w:rPr>
+                <w:b/>
+                <w:bCs/>
+                <w:color w:val="4472C4" w:themeColor="accent1"/>
+                <w:sz w:val="28"/>
+                <w:szCs w:val="28"/>
+                <w:u w:val="single"/>
+                <w:lang w:val="en-US"/>
+              </w:rPr>
+            </w:pPr>
+            <w:r>
+              <w:rPr>
+                <w:b/>
+                <w:bCs/>
+                <w:color w:val="4472C4" w:themeColor="accent1"/>
+                <w:sz w:val="28"/>
+                <w:szCs w:val="28"/>
+                <w:u w:val="single"/>
+                <w:lang w:val="en-US"/>
+              </w:rPr>
+              <w:lastRenderedPageBreak/>
+              <w:t>5</w:t>
+            </w:r>
+          </w:p>
+        </w:tc>
+        <w:tc>
+          <w:tcPr>
+            <w:tcW w:w="2196" w:type="dxa"/>
+          </w:tcPr>
+          <w:p>
+            <w:pPr>
+              <w:rPr>
+                <w:b/>
+                <w:bCs/>
+                <w:color w:val="4472C4" w:themeColor="accent1"/>
+                <w:sz w:val="28"/>
+                <w:szCs w:val="28"/>
+                <w:u w:val="single"/>
+                <w:lang w:val="en-US"/>
+              </w:rPr>
+            </w:pPr>
+            <w:r>
+              <w:rPr>
+                <w:b/>
+                <w:bCs/>
+                <w:color w:val="4472C4" w:themeColor="accent1"/>
+                <w:sz w:val="28"/>
+                <w:szCs w:val="28"/>
+                <w:u w:val="single"/>
+                <w:lang w:val="en-US"/>
+              </w:rPr>
+              <w:t xml:space="preserve">Assignment 5(Image slider using </w:t>
+            </w:r>
+            <w:proofErr w:type="spellStart"/>
+            <w:r>
+              <w:rPr>
+                <w:b/>
+                <w:bCs/>
+                <w:color w:val="4472C4" w:themeColor="accent1"/>
+                <w:sz w:val="28"/>
+                <w:szCs w:val="28"/>
+                <w:u w:val="single"/>
+                <w:lang w:val="en-US"/>
+              </w:rPr>
+              <w:t>setInterval</w:t>
+            </w:r>
+            <w:proofErr w:type="spellEnd"/>
+            <w:r>
+              <w:rPr>
+                <w:b/>
+                <w:bCs/>
+                <w:color w:val="4472C4" w:themeColor="accent1"/>
+                <w:sz w:val="28"/>
+                <w:szCs w:val="28"/>
+                <w:u w:val="single"/>
+                <w:lang w:val="en-US"/>
+              </w:rPr>
+              <w:t>)</w:t>
+            </w:r>
+          </w:p>
+        </w:tc>
+        <w:tc>
+          <w:tcPr>
+            <w:tcW w:w="2196" w:type="dxa"/>
+          </w:tcPr>
+          <w:p>
+            <w:pPr>
+              <w:rPr>
+                <w:b/>
+                <w:bCs/>
+                <w:color w:val="4472C4" w:themeColor="accent1"/>
+                <w:sz w:val="28"/>
+                <w:szCs w:val="28"/>
+                <w:u w:val="single"/>
+                <w:lang w:val="en-US"/>
+              </w:rPr>
+            </w:pPr>
+            <w:r>
+              <w:rPr>
+                <w:b/>
+                <w:bCs/>
+                <w:color w:val="4472C4" w:themeColor="accent1"/>
+                <w:sz w:val="28"/>
+                <w:szCs w:val="28"/>
+                <w:u w:val="single"/>
+                <w:lang w:val="en-US"/>
+              </w:rPr>
+              <w:t>03/02/2021</w:t>
+            </w:r>
+          </w:p>
+        </w:tc>
+        <w:tc>
+          <w:tcPr>
+            <w:tcW w:w="2196" w:type="dxa"/>
+          </w:tcPr>
+          <w:p>
+            <w:pPr>
+              <w:rPr>
+                <w:b/>
+                <w:bCs/>
+                <w:color w:val="4472C4" w:themeColor="accent1"/>
+                <w:sz w:val="28"/>
+                <w:szCs w:val="28"/>
+                <w:u w:val="single"/>
+                <w:lang w:val="en-US"/>
+              </w:rPr>
+            </w:pPr>
+            <w:r>
+              <w:rPr>
+                <w:b/>
+                <w:bCs/>
+                <w:color w:val="4472C4" w:themeColor="accent1"/>
+                <w:sz w:val="28"/>
+                <w:szCs w:val="28"/>
+                <w:u w:val="single"/>
+                <w:lang w:val="en-US"/>
+              </w:rPr>
+              <w:t>Nil</w:t>
+            </w:r>
+          </w:p>
+        </w:tc>
+        <w:tc>
+          <w:tcPr>
+            <w:tcW w:w="2196" w:type="dxa"/>
+          </w:tcPr>
+          <w:p>
+            <w:pPr>
+              <w:rPr>
+                <w:b/>
+                <w:bCs/>
+                <w:color w:val="4472C4" w:themeColor="accent1"/>
+                <w:sz w:val="28"/>
+                <w:szCs w:val="28"/>
+                <w:u w:val="single"/>
+                <w:lang w:val="en-US"/>
+              </w:rPr>
+            </w:pPr>
+            <w:r>
+              <w:rPr>
+                <w:b/>
+                <w:bCs/>
+                <w:color w:val="4472C4" w:themeColor="accent1"/>
+                <w:sz w:val="28"/>
+                <w:szCs w:val="28"/>
+                <w:u w:val="single"/>
+                <w:lang w:val="en-US"/>
+              </w:rPr>
+              <w:t>04/02/2021</w:t>
+            </w:r>
+          </w:p>
+        </w:tc>
+        <w:tc>
+          <w:tcPr>
+            <w:tcW w:w="1998" w:type="dxa"/>
+          </w:tcPr>
+          <w:p>
+            <w:pPr>
+              <w:rPr>
+                <w:b/>
+                <w:bCs/>
+                <w:color w:val="4472C4" w:themeColor="accent1"/>
+                <w:sz w:val="28"/>
+                <w:szCs w:val="28"/>
+                <w:u w:val="single"/>
+                <w:lang w:val="en-US"/>
+              </w:rPr>
+            </w:pPr>
+            <w:r>
+              <w:rPr>
+                <w:b/>
+                <w:bCs/>
+                <w:color w:val="4472C4" w:themeColor="accent1"/>
+                <w:sz w:val="28"/>
+                <w:szCs w:val="28"/>
+                <w:u w:val="single"/>
+                <w:lang w:val="en-US"/>
+              </w:rPr>
+              <w:t>done</w:t>
+            </w:r>
+          </w:p>
+        </w:tc>
+        <w:bookmarkStart w:id="0" w:name="_GoBack"/>
+        <w:bookmarkEnd w:id="0"/>
       </w:tr>
     </w:tbl>
     <w:p>
@@ -6307,7 +6626,7 @@
   <a:extraClrSchemeLst/>
   <a:extLst>
     <a:ext uri="{05A4C25C-085E-4340-85A3-A5531E510DB2}">
-      <thm15:themeFamily xmlns:thm15="http://schemas.microsoft.com/office/thememl/2012/main" xmlns="" name="Office Theme" id="{62F939B6-93AF-4DB8-9C6B-D6C7DFDC589F}" vid="{4A3C46E8-61CC-4603-A589-7422A47A8E4A}"/>
+      <thm15:themeFamily xmlns="" xmlns:thm15="http://schemas.microsoft.com/office/thememl/2012/main" name="Office Theme" id="{62F939B6-93AF-4DB8-9C6B-D6C7DFDC589F}" vid="{4A3C46E8-61CC-4603-A589-7422A47A8E4A}"/>
     </a:ext>
   </a:extLst>
 </a:theme>
